--- a/TaChi/House/鑰匙名牌_32mm_17mm.docx
+++ b/TaChi/House/鑰匙名牌_32mm_17mm.docx
@@ -11965,7 +11965,7 @@
               <w:spacing w:line="400" w:lineRule="exact"/>
               <w:jc w:val="center"/>
               <w:rPr>
-                <w:rFonts w:ascii="Arial Unicode MS" w:eastAsia="標楷體" w:hAnsi="Arial Unicode MS" w:hint="eastAsia"/>
+                <w:rFonts w:ascii="Arial Unicode MS" w:eastAsia="標楷體" w:hAnsi="Arial Unicode MS"/>
                 <w:b/>
                 <w:sz w:val="40"/>
                 <w:szCs w:val="40"/>
@@ -12055,7 +12055,7 @@
               <w:spacing w:line="400" w:lineRule="exact"/>
               <w:jc w:val="center"/>
               <w:rPr>
-                <w:rFonts w:ascii="Arial Unicode MS" w:eastAsia="標楷體" w:hAnsi="Arial Unicode MS" w:hint="eastAsia"/>
+                <w:rFonts w:ascii="Arial Unicode MS" w:eastAsia="標楷體" w:hAnsi="Arial Unicode MS"/>
                 <w:b/>
                 <w:sz w:val="40"/>
                 <w:szCs w:val="40"/>
@@ -12144,7 +12144,7 @@
               <w:spacing w:line="400" w:lineRule="exact"/>
               <w:jc w:val="center"/>
               <w:rPr>
-                <w:rFonts w:ascii="Arial Unicode MS" w:eastAsia="標楷體" w:hAnsi="Arial Unicode MS" w:hint="eastAsia"/>
+                <w:rFonts w:ascii="Arial Unicode MS" w:eastAsia="標楷體" w:hAnsi="Arial Unicode MS"/>
                 <w:b/>
                 <w:sz w:val="40"/>
                 <w:szCs w:val="40"/>
@@ -12233,7 +12233,7 @@
               <w:spacing w:line="400" w:lineRule="exact"/>
               <w:jc w:val="center"/>
               <w:rPr>
-                <w:rFonts w:ascii="Arial Unicode MS" w:eastAsia="標楷體" w:hAnsi="Arial Unicode MS" w:hint="eastAsia"/>
+                <w:rFonts w:ascii="Arial Unicode MS" w:eastAsia="標楷體" w:hAnsi="Arial Unicode MS"/>
                 <w:b/>
                 <w:sz w:val="40"/>
                 <w:szCs w:val="40"/>
@@ -12322,7 +12322,7 @@
               <w:spacing w:line="400" w:lineRule="exact"/>
               <w:jc w:val="center"/>
               <w:rPr>
-                <w:rFonts w:ascii="Arial Unicode MS" w:eastAsia="標楷體" w:hAnsi="Arial Unicode MS" w:hint="eastAsia"/>
+                <w:rFonts w:ascii="Arial Unicode MS" w:eastAsia="標楷體" w:hAnsi="Arial Unicode MS"/>
                 <w:b/>
                 <w:sz w:val="40"/>
                 <w:szCs w:val="40"/>
@@ -12411,7 +12411,7 @@
               <w:spacing w:line="400" w:lineRule="exact"/>
               <w:jc w:val="center"/>
               <w:rPr>
-                <w:rFonts w:ascii="Arial Unicode MS" w:eastAsia="標楷體" w:hAnsi="Arial Unicode MS" w:hint="eastAsia"/>
+                <w:rFonts w:ascii="Arial Unicode MS" w:eastAsia="標楷體" w:hAnsi="Arial Unicode MS"/>
                 <w:b/>
                 <w:sz w:val="40"/>
                 <w:szCs w:val="40"/>
@@ -12500,7 +12500,7 @@
               <w:spacing w:line="400" w:lineRule="exact"/>
               <w:jc w:val="center"/>
               <w:rPr>
-                <w:rFonts w:ascii="Arial Unicode MS" w:eastAsia="標楷體" w:hAnsi="Arial Unicode MS" w:hint="eastAsia"/>
+                <w:rFonts w:ascii="Arial Unicode MS" w:eastAsia="標楷體" w:hAnsi="Arial Unicode MS"/>
                 <w:b/>
                 <w:sz w:val="40"/>
                 <w:szCs w:val="40"/>
@@ -12589,7 +12589,7 @@
               <w:spacing w:line="400" w:lineRule="exact"/>
               <w:jc w:val="center"/>
               <w:rPr>
-                <w:rFonts w:ascii="Arial Unicode MS" w:eastAsia="標楷體" w:hAnsi="Arial Unicode MS" w:hint="eastAsia"/>
+                <w:rFonts w:ascii="Arial Unicode MS" w:eastAsia="標楷體" w:hAnsi="Arial Unicode MS"/>
                 <w:b/>
                 <w:sz w:val="40"/>
                 <w:szCs w:val="40"/>
@@ -12678,7 +12678,7 @@
               <w:spacing w:line="400" w:lineRule="exact"/>
               <w:jc w:val="center"/>
               <w:rPr>
-                <w:rFonts w:ascii="Arial Unicode MS" w:eastAsia="標楷體" w:hAnsi="Arial Unicode MS" w:hint="eastAsia"/>
+                <w:rFonts w:ascii="Arial Unicode MS" w:eastAsia="標楷體" w:hAnsi="Arial Unicode MS"/>
                 <w:b/>
                 <w:sz w:val="40"/>
                 <w:szCs w:val="40"/>
@@ -12767,7 +12767,7 @@
               <w:spacing w:line="400" w:lineRule="exact"/>
               <w:jc w:val="center"/>
               <w:rPr>
-                <w:rFonts w:ascii="Arial Unicode MS" w:eastAsia="標楷體" w:hAnsi="Arial Unicode MS" w:hint="eastAsia"/>
+                <w:rFonts w:ascii="Arial Unicode MS" w:eastAsia="標楷體" w:hAnsi="Arial Unicode MS"/>
                 <w:b/>
                 <w:sz w:val="40"/>
                 <w:szCs w:val="40"/>
@@ -12862,7 +12862,7 @@
               <w:spacing w:line="400" w:lineRule="exact"/>
               <w:jc w:val="center"/>
               <w:rPr>
-                <w:rFonts w:ascii="Arial Unicode MS" w:eastAsia="標楷體" w:hAnsi="Arial Unicode MS" w:hint="eastAsia"/>
+                <w:rFonts w:ascii="Arial Unicode MS" w:eastAsia="標楷體" w:hAnsi="Arial Unicode MS"/>
                 <w:b/>
                 <w:sz w:val="40"/>
                 <w:szCs w:val="40"/>
@@ -12942,7 +12942,7 @@
               <w:spacing w:line="400" w:lineRule="exact"/>
               <w:jc w:val="center"/>
               <w:rPr>
-                <w:rFonts w:ascii="Arial Unicode MS" w:eastAsia="標楷體" w:hAnsi="Arial Unicode MS" w:hint="eastAsia"/>
+                <w:rFonts w:ascii="Arial Unicode MS" w:eastAsia="標楷體" w:hAnsi="Arial Unicode MS"/>
                 <w:b/>
                 <w:sz w:val="40"/>
                 <w:szCs w:val="40"/>
@@ -13022,7 +13022,7 @@
               <w:spacing w:line="400" w:lineRule="exact"/>
               <w:jc w:val="center"/>
               <w:rPr>
-                <w:rFonts w:ascii="Arial Unicode MS" w:eastAsia="標楷體" w:hAnsi="Arial Unicode MS" w:hint="eastAsia"/>
+                <w:rFonts w:ascii="Arial Unicode MS" w:eastAsia="標楷體" w:hAnsi="Arial Unicode MS"/>
                 <w:b/>
                 <w:sz w:val="40"/>
                 <w:szCs w:val="40"/>
@@ -13102,7 +13102,7 @@
               <w:spacing w:line="400" w:lineRule="exact"/>
               <w:jc w:val="center"/>
               <w:rPr>
-                <w:rFonts w:ascii="Arial Unicode MS" w:eastAsia="標楷體" w:hAnsi="Arial Unicode MS" w:hint="eastAsia"/>
+                <w:rFonts w:ascii="Arial Unicode MS" w:eastAsia="標楷體" w:hAnsi="Arial Unicode MS"/>
                 <w:b/>
                 <w:sz w:val="40"/>
                 <w:szCs w:val="40"/>
@@ -13182,7 +13182,7 @@
               <w:spacing w:line="400" w:lineRule="exact"/>
               <w:jc w:val="center"/>
               <w:rPr>
-                <w:rFonts w:ascii="Arial Unicode MS" w:eastAsia="標楷體" w:hAnsi="Arial Unicode MS" w:hint="eastAsia"/>
+                <w:rFonts w:ascii="Arial Unicode MS" w:eastAsia="標楷體" w:hAnsi="Arial Unicode MS"/>
                 <w:b/>
                 <w:sz w:val="40"/>
                 <w:szCs w:val="40"/>
@@ -13262,7 +13262,7 @@
               <w:spacing w:line="400" w:lineRule="exact"/>
               <w:jc w:val="center"/>
               <w:rPr>
-                <w:rFonts w:ascii="Arial Unicode MS" w:eastAsia="標楷體" w:hAnsi="Arial Unicode MS" w:hint="eastAsia"/>
+                <w:rFonts w:ascii="Arial Unicode MS" w:eastAsia="標楷體" w:hAnsi="Arial Unicode MS"/>
                 <w:b/>
                 <w:sz w:val="40"/>
                 <w:szCs w:val="40"/>
@@ -13342,7 +13342,7 @@
               <w:spacing w:line="400" w:lineRule="exact"/>
               <w:jc w:val="center"/>
               <w:rPr>
-                <w:rFonts w:ascii="Arial Unicode MS" w:eastAsia="標楷體" w:hAnsi="Arial Unicode MS" w:hint="eastAsia"/>
+                <w:rFonts w:ascii="Arial Unicode MS" w:eastAsia="標楷體" w:hAnsi="Arial Unicode MS"/>
                 <w:b/>
                 <w:sz w:val="40"/>
                 <w:szCs w:val="40"/>
@@ -13422,7 +13422,7 @@
               <w:spacing w:line="400" w:lineRule="exact"/>
               <w:jc w:val="center"/>
               <w:rPr>
-                <w:rFonts w:ascii="Arial Unicode MS" w:eastAsia="標楷體" w:hAnsi="Arial Unicode MS" w:hint="eastAsia"/>
+                <w:rFonts w:ascii="Arial Unicode MS" w:eastAsia="標楷體" w:hAnsi="Arial Unicode MS"/>
                 <w:b/>
                 <w:sz w:val="40"/>
                 <w:szCs w:val="40"/>
@@ -13502,7 +13502,7 @@
               <w:spacing w:line="400" w:lineRule="exact"/>
               <w:jc w:val="center"/>
               <w:rPr>
-                <w:rFonts w:ascii="Arial Unicode MS" w:eastAsia="標楷體" w:hAnsi="Arial Unicode MS" w:hint="eastAsia"/>
+                <w:rFonts w:ascii="Arial Unicode MS" w:eastAsia="標楷體" w:hAnsi="Arial Unicode MS"/>
                 <w:b/>
                 <w:sz w:val="40"/>
                 <w:szCs w:val="40"/>
@@ -13582,7 +13582,7 @@
               <w:spacing w:line="400" w:lineRule="exact"/>
               <w:jc w:val="center"/>
               <w:rPr>
-                <w:rFonts w:ascii="Arial Unicode MS" w:eastAsia="標楷體" w:hAnsi="Arial Unicode MS" w:hint="eastAsia"/>
+                <w:rFonts w:ascii="Arial Unicode MS" w:eastAsia="標楷體" w:hAnsi="Arial Unicode MS"/>
                 <w:b/>
                 <w:sz w:val="40"/>
                 <w:szCs w:val="40"/>
@@ -13668,7 +13668,7 @@
               <w:spacing w:line="400" w:lineRule="exact"/>
               <w:jc w:val="center"/>
               <w:rPr>
-                <w:rFonts w:ascii="Arial Unicode MS" w:eastAsia="標楷體" w:hAnsi="Arial Unicode MS" w:hint="eastAsia"/>
+                <w:rFonts w:ascii="Arial Unicode MS" w:eastAsia="標楷體" w:hAnsi="Arial Unicode MS"/>
                 <w:b/>
                 <w:sz w:val="40"/>
                 <w:szCs w:val="40"/>
@@ -13748,7 +13748,7 @@
               <w:spacing w:line="400" w:lineRule="exact"/>
               <w:jc w:val="center"/>
               <w:rPr>
-                <w:rFonts w:ascii="Arial Unicode MS" w:eastAsia="標楷體" w:hAnsi="Arial Unicode MS" w:hint="eastAsia"/>
+                <w:rFonts w:ascii="Arial Unicode MS" w:eastAsia="標楷體" w:hAnsi="Arial Unicode MS"/>
                 <w:b/>
                 <w:sz w:val="40"/>
                 <w:szCs w:val="40"/>
@@ -13828,7 +13828,7 @@
               <w:spacing w:line="400" w:lineRule="exact"/>
               <w:jc w:val="center"/>
               <w:rPr>
-                <w:rFonts w:ascii="Arial Unicode MS" w:eastAsia="標楷體" w:hAnsi="Arial Unicode MS" w:hint="eastAsia"/>
+                <w:rFonts w:ascii="Arial Unicode MS" w:eastAsia="標楷體" w:hAnsi="Arial Unicode MS"/>
                 <w:b/>
                 <w:sz w:val="40"/>
                 <w:szCs w:val="40"/>
@@ -13908,7 +13908,7 @@
               <w:spacing w:line="400" w:lineRule="exact"/>
               <w:jc w:val="center"/>
               <w:rPr>
-                <w:rFonts w:ascii="Arial Unicode MS" w:eastAsia="標楷體" w:hAnsi="Arial Unicode MS" w:hint="eastAsia"/>
+                <w:rFonts w:ascii="Arial Unicode MS" w:eastAsia="標楷體" w:hAnsi="Arial Unicode MS"/>
                 <w:b/>
                 <w:sz w:val="40"/>
                 <w:szCs w:val="40"/>
@@ -13988,7 +13988,7 @@
               <w:spacing w:line="400" w:lineRule="exact"/>
               <w:jc w:val="center"/>
               <w:rPr>
-                <w:rFonts w:ascii="Arial Unicode MS" w:eastAsia="標楷體" w:hAnsi="Arial Unicode MS" w:hint="eastAsia"/>
+                <w:rFonts w:ascii="Arial Unicode MS" w:eastAsia="標楷體" w:hAnsi="Arial Unicode MS"/>
                 <w:b/>
                 <w:sz w:val="40"/>
                 <w:szCs w:val="40"/>
@@ -14068,7 +14068,7 @@
               <w:spacing w:line="400" w:lineRule="exact"/>
               <w:jc w:val="center"/>
               <w:rPr>
-                <w:rFonts w:ascii="Arial Unicode MS" w:eastAsia="標楷體" w:hAnsi="Arial Unicode MS" w:hint="eastAsia"/>
+                <w:rFonts w:ascii="Arial Unicode MS" w:eastAsia="標楷體" w:hAnsi="Arial Unicode MS"/>
                 <w:b/>
                 <w:sz w:val="40"/>
                 <w:szCs w:val="40"/>
@@ -14148,7 +14148,7 @@
               <w:spacing w:line="400" w:lineRule="exact"/>
               <w:jc w:val="center"/>
               <w:rPr>
-                <w:rFonts w:ascii="Arial Unicode MS" w:eastAsia="標楷體" w:hAnsi="Arial Unicode MS" w:hint="eastAsia"/>
+                <w:rFonts w:ascii="Arial Unicode MS" w:eastAsia="標楷體" w:hAnsi="Arial Unicode MS"/>
                 <w:b/>
                 <w:sz w:val="40"/>
                 <w:szCs w:val="40"/>
@@ -14228,7 +14228,7 @@
               <w:spacing w:line="400" w:lineRule="exact"/>
               <w:jc w:val="center"/>
               <w:rPr>
-                <w:rFonts w:ascii="Arial Unicode MS" w:eastAsia="標楷體" w:hAnsi="Arial Unicode MS" w:hint="eastAsia"/>
+                <w:rFonts w:ascii="Arial Unicode MS" w:eastAsia="標楷體" w:hAnsi="Arial Unicode MS"/>
                 <w:b/>
                 <w:sz w:val="40"/>
                 <w:szCs w:val="40"/>
@@ -14308,7 +14308,7 @@
               <w:spacing w:line="400" w:lineRule="exact"/>
               <w:jc w:val="center"/>
               <w:rPr>
-                <w:rFonts w:ascii="Arial Unicode MS" w:eastAsia="標楷體" w:hAnsi="Arial Unicode MS" w:hint="eastAsia"/>
+                <w:rFonts w:ascii="Arial Unicode MS" w:eastAsia="標楷體" w:hAnsi="Arial Unicode MS"/>
                 <w:b/>
                 <w:sz w:val="40"/>
                 <w:szCs w:val="40"/>
@@ -14388,7 +14388,7 @@
               <w:spacing w:line="400" w:lineRule="exact"/>
               <w:jc w:val="center"/>
               <w:rPr>
-                <w:rFonts w:ascii="Arial Unicode MS" w:eastAsia="標楷體" w:hAnsi="Arial Unicode MS" w:hint="eastAsia"/>
+                <w:rFonts w:ascii="Arial Unicode MS" w:eastAsia="標楷體" w:hAnsi="Arial Unicode MS"/>
                 <w:b/>
                 <w:sz w:val="40"/>
                 <w:szCs w:val="40"/>
@@ -14456,6 +14456,2900 @@
                 <w:szCs w:val="40"/>
               </w:rPr>
               <w:t>間</w:t>
+            </w:r>
+          </w:p>
+        </w:tc>
+      </w:tr>
+      <w:tr>
+        <w:trPr>
+          <w:trHeight w:hRule="exact" w:val="1814"/>
+          <w:jc w:val="center"/>
+        </w:trPr>
+        <w:tc>
+          <w:tcPr>
+            <w:tcW w:w="964" w:type="dxa"/>
+          </w:tcPr>
+          <w:p>
+            <w:pPr>
+              <w:spacing w:line="400" w:lineRule="exact"/>
+              <w:jc w:val="center"/>
+              <w:rPr>
+                <w:rFonts w:ascii="Arial Unicode MS" w:eastAsia="標楷體" w:hAnsi="Arial Unicode MS"/>
+                <w:b/>
+                <w:sz w:val="40"/>
+                <w:szCs w:val="40"/>
+              </w:rPr>
+            </w:pPr>
+            <w:r>
+              <w:rPr>
+                <w:rFonts w:ascii="Arial Unicode MS" w:eastAsia="標楷體" w:hAnsi="Arial Unicode MS" w:hint="eastAsia"/>
+                <w:b/>
+                <w:sz w:val="40"/>
+                <w:szCs w:val="40"/>
+              </w:rPr>
+              <w:t>1F</w:t>
+            </w:r>
+            <w:r>
+              <w:rPr>
+                <w:rFonts w:ascii="Arial Unicode MS" w:eastAsia="標楷體" w:hAnsi="Arial Unicode MS"/>
+                <w:b/>
+                <w:sz w:val="40"/>
+                <w:szCs w:val="40"/>
+              </w:rPr>
+              <w:br/>
+            </w:r>
+            <w:r>
+              <w:rPr>
+                <w:rFonts w:ascii="Arial Unicode MS" w:eastAsia="標楷體" w:hAnsi="Arial Unicode MS" w:hint="eastAsia"/>
+                <w:b/>
+                <w:sz w:val="40"/>
+                <w:szCs w:val="40"/>
+              </w:rPr>
+              <w:t>冷</w:t>
+            </w:r>
+          </w:p>
+          <w:p>
+            <w:pPr>
+              <w:spacing w:line="400" w:lineRule="exact"/>
+              <w:jc w:val="center"/>
+              <w:rPr>
+                <w:rFonts w:ascii="Arial Unicode MS" w:eastAsia="標楷體" w:hAnsi="Arial Unicode MS" w:hint="eastAsia"/>
+                <w:b/>
+                <w:sz w:val="40"/>
+                <w:szCs w:val="40"/>
+              </w:rPr>
+            </w:pPr>
+            <w:r>
+              <w:rPr>
+                <w:rFonts w:ascii="Arial Unicode MS" w:eastAsia="標楷體" w:hAnsi="Arial Unicode MS" w:hint="eastAsia"/>
+                <w:b/>
+                <w:sz w:val="40"/>
+                <w:szCs w:val="40"/>
+              </w:rPr>
+              <w:t>氣</w:t>
+            </w:r>
+          </w:p>
+        </w:tc>
+        <w:tc>
+          <w:tcPr>
+            <w:tcW w:w="964" w:type="dxa"/>
+          </w:tcPr>
+          <w:p>
+            <w:pPr>
+              <w:spacing w:line="400" w:lineRule="exact"/>
+              <w:jc w:val="center"/>
+              <w:rPr>
+                <w:rFonts w:ascii="Arial Unicode MS" w:eastAsia="標楷體" w:hAnsi="Arial Unicode MS"/>
+                <w:b/>
+                <w:sz w:val="40"/>
+                <w:szCs w:val="40"/>
+              </w:rPr>
+            </w:pPr>
+            <w:r>
+              <w:rPr>
+                <w:rFonts w:ascii="Arial Unicode MS" w:eastAsia="標楷體" w:hAnsi="Arial Unicode MS" w:hint="eastAsia"/>
+                <w:b/>
+                <w:sz w:val="40"/>
+                <w:szCs w:val="40"/>
+              </w:rPr>
+              <w:t>1F</w:t>
+            </w:r>
+            <w:r>
+              <w:rPr>
+                <w:rFonts w:ascii="Arial Unicode MS" w:eastAsia="標楷體" w:hAnsi="Arial Unicode MS"/>
+                <w:b/>
+                <w:sz w:val="40"/>
+                <w:szCs w:val="40"/>
+              </w:rPr>
+              <w:br/>
+            </w:r>
+            <w:r>
+              <w:rPr>
+                <w:rFonts w:ascii="Arial Unicode MS" w:eastAsia="標楷體" w:hAnsi="Arial Unicode MS" w:hint="eastAsia"/>
+                <w:b/>
+                <w:sz w:val="40"/>
+                <w:szCs w:val="40"/>
+              </w:rPr>
+              <w:t>冷</w:t>
+            </w:r>
+          </w:p>
+          <w:p>
+            <w:pPr>
+              <w:spacing w:line="400" w:lineRule="exact"/>
+              <w:jc w:val="center"/>
+              <w:rPr>
+                <w:rFonts w:ascii="Arial Unicode MS" w:eastAsia="標楷體" w:hAnsi="Arial Unicode MS"/>
+                <w:b/>
+                <w:sz w:val="40"/>
+                <w:szCs w:val="40"/>
+              </w:rPr>
+            </w:pPr>
+            <w:r>
+              <w:rPr>
+                <w:rFonts w:ascii="Arial Unicode MS" w:eastAsia="標楷體" w:hAnsi="Arial Unicode MS" w:hint="eastAsia"/>
+                <w:b/>
+                <w:sz w:val="40"/>
+                <w:szCs w:val="40"/>
+              </w:rPr>
+              <w:t>氣</w:t>
+            </w:r>
+          </w:p>
+        </w:tc>
+        <w:tc>
+          <w:tcPr>
+            <w:tcW w:w="964" w:type="dxa"/>
+          </w:tcPr>
+          <w:p>
+            <w:pPr>
+              <w:spacing w:line="400" w:lineRule="exact"/>
+              <w:jc w:val="center"/>
+              <w:rPr>
+                <w:rFonts w:ascii="Arial Unicode MS" w:eastAsia="標楷體" w:hAnsi="Arial Unicode MS"/>
+                <w:b/>
+                <w:sz w:val="40"/>
+                <w:szCs w:val="40"/>
+              </w:rPr>
+            </w:pPr>
+            <w:r>
+              <w:rPr>
+                <w:rFonts w:ascii="Arial Unicode MS" w:eastAsia="標楷體" w:hAnsi="Arial Unicode MS" w:hint="eastAsia"/>
+                <w:b/>
+                <w:sz w:val="40"/>
+                <w:szCs w:val="40"/>
+              </w:rPr>
+              <w:t>1F</w:t>
+            </w:r>
+            <w:r>
+              <w:rPr>
+                <w:rFonts w:ascii="Arial Unicode MS" w:eastAsia="標楷體" w:hAnsi="Arial Unicode MS"/>
+                <w:b/>
+                <w:sz w:val="40"/>
+                <w:szCs w:val="40"/>
+              </w:rPr>
+              <w:br/>
+            </w:r>
+            <w:r>
+              <w:rPr>
+                <w:rFonts w:ascii="Arial Unicode MS" w:eastAsia="標楷體" w:hAnsi="Arial Unicode MS" w:hint="eastAsia"/>
+                <w:b/>
+                <w:sz w:val="40"/>
+                <w:szCs w:val="40"/>
+              </w:rPr>
+              <w:t>冷</w:t>
+            </w:r>
+          </w:p>
+          <w:p>
+            <w:pPr>
+              <w:spacing w:line="400" w:lineRule="exact"/>
+              <w:jc w:val="center"/>
+              <w:rPr>
+                <w:rFonts w:ascii="Arial Unicode MS" w:eastAsia="標楷體" w:hAnsi="Arial Unicode MS"/>
+                <w:b/>
+                <w:sz w:val="40"/>
+                <w:szCs w:val="40"/>
+              </w:rPr>
+            </w:pPr>
+            <w:r>
+              <w:rPr>
+                <w:rFonts w:ascii="Arial Unicode MS" w:eastAsia="標楷體" w:hAnsi="Arial Unicode MS" w:hint="eastAsia"/>
+                <w:b/>
+                <w:sz w:val="40"/>
+                <w:szCs w:val="40"/>
+              </w:rPr>
+              <w:t>氣</w:t>
+            </w:r>
+          </w:p>
+        </w:tc>
+        <w:tc>
+          <w:tcPr>
+            <w:tcW w:w="964" w:type="dxa"/>
+          </w:tcPr>
+          <w:p>
+            <w:pPr>
+              <w:spacing w:line="400" w:lineRule="exact"/>
+              <w:jc w:val="center"/>
+              <w:rPr>
+                <w:rFonts w:ascii="Arial Unicode MS" w:eastAsia="標楷體" w:hAnsi="Arial Unicode MS"/>
+                <w:b/>
+                <w:sz w:val="40"/>
+                <w:szCs w:val="40"/>
+              </w:rPr>
+            </w:pPr>
+            <w:r>
+              <w:rPr>
+                <w:rFonts w:ascii="Arial Unicode MS" w:eastAsia="標楷體" w:hAnsi="Arial Unicode MS" w:hint="eastAsia"/>
+                <w:b/>
+                <w:sz w:val="40"/>
+                <w:szCs w:val="40"/>
+              </w:rPr>
+              <w:t>1F</w:t>
+            </w:r>
+            <w:r>
+              <w:rPr>
+                <w:rFonts w:ascii="Arial Unicode MS" w:eastAsia="標楷體" w:hAnsi="Arial Unicode MS"/>
+                <w:b/>
+                <w:sz w:val="40"/>
+                <w:szCs w:val="40"/>
+              </w:rPr>
+              <w:br/>
+            </w:r>
+            <w:r>
+              <w:rPr>
+                <w:rFonts w:ascii="Arial Unicode MS" w:eastAsia="標楷體" w:hAnsi="Arial Unicode MS" w:hint="eastAsia"/>
+                <w:b/>
+                <w:sz w:val="40"/>
+                <w:szCs w:val="40"/>
+              </w:rPr>
+              <w:t>冷</w:t>
+            </w:r>
+          </w:p>
+          <w:p>
+            <w:pPr>
+              <w:spacing w:line="400" w:lineRule="exact"/>
+              <w:jc w:val="center"/>
+              <w:rPr>
+                <w:rFonts w:ascii="Arial Unicode MS" w:eastAsia="標楷體" w:hAnsi="Arial Unicode MS"/>
+                <w:b/>
+                <w:sz w:val="40"/>
+                <w:szCs w:val="40"/>
+              </w:rPr>
+            </w:pPr>
+            <w:r>
+              <w:rPr>
+                <w:rFonts w:ascii="Arial Unicode MS" w:eastAsia="標楷體" w:hAnsi="Arial Unicode MS" w:hint="eastAsia"/>
+                <w:b/>
+                <w:sz w:val="40"/>
+                <w:szCs w:val="40"/>
+              </w:rPr>
+              <w:t>氣</w:t>
+            </w:r>
+          </w:p>
+        </w:tc>
+        <w:tc>
+          <w:tcPr>
+            <w:tcW w:w="964" w:type="dxa"/>
+          </w:tcPr>
+          <w:p>
+            <w:pPr>
+              <w:spacing w:line="400" w:lineRule="exact"/>
+              <w:jc w:val="center"/>
+              <w:rPr>
+                <w:rFonts w:ascii="Arial Unicode MS" w:eastAsia="標楷體" w:hAnsi="Arial Unicode MS"/>
+                <w:b/>
+                <w:sz w:val="40"/>
+                <w:szCs w:val="40"/>
+              </w:rPr>
+            </w:pPr>
+            <w:r>
+              <w:rPr>
+                <w:rFonts w:ascii="Arial Unicode MS" w:eastAsia="標楷體" w:hAnsi="Arial Unicode MS" w:hint="eastAsia"/>
+                <w:b/>
+                <w:sz w:val="40"/>
+                <w:szCs w:val="40"/>
+              </w:rPr>
+              <w:t>1F</w:t>
+            </w:r>
+            <w:r>
+              <w:rPr>
+                <w:rFonts w:ascii="Arial Unicode MS" w:eastAsia="標楷體" w:hAnsi="Arial Unicode MS"/>
+                <w:b/>
+                <w:sz w:val="40"/>
+                <w:szCs w:val="40"/>
+              </w:rPr>
+              <w:br/>
+            </w:r>
+            <w:r>
+              <w:rPr>
+                <w:rFonts w:ascii="Arial Unicode MS" w:eastAsia="標楷體" w:hAnsi="Arial Unicode MS" w:hint="eastAsia"/>
+                <w:b/>
+                <w:sz w:val="40"/>
+                <w:szCs w:val="40"/>
+              </w:rPr>
+              <w:t>冷</w:t>
+            </w:r>
+          </w:p>
+          <w:p>
+            <w:pPr>
+              <w:spacing w:line="400" w:lineRule="exact"/>
+              <w:jc w:val="center"/>
+              <w:rPr>
+                <w:rFonts w:ascii="Arial Unicode MS" w:eastAsia="標楷體" w:hAnsi="Arial Unicode MS"/>
+                <w:b/>
+                <w:sz w:val="40"/>
+                <w:szCs w:val="40"/>
+              </w:rPr>
+            </w:pPr>
+            <w:r>
+              <w:rPr>
+                <w:rFonts w:ascii="Arial Unicode MS" w:eastAsia="標楷體" w:hAnsi="Arial Unicode MS" w:hint="eastAsia"/>
+                <w:b/>
+                <w:sz w:val="40"/>
+                <w:szCs w:val="40"/>
+              </w:rPr>
+              <w:t>氣</w:t>
+            </w:r>
+          </w:p>
+        </w:tc>
+        <w:tc>
+          <w:tcPr>
+            <w:tcW w:w="964" w:type="dxa"/>
+          </w:tcPr>
+          <w:p>
+            <w:pPr>
+              <w:spacing w:line="400" w:lineRule="exact"/>
+              <w:jc w:val="center"/>
+              <w:rPr>
+                <w:rFonts w:ascii="Arial Unicode MS" w:eastAsia="標楷體" w:hAnsi="Arial Unicode MS"/>
+                <w:b/>
+                <w:sz w:val="40"/>
+                <w:szCs w:val="40"/>
+              </w:rPr>
+            </w:pPr>
+            <w:r>
+              <w:rPr>
+                <w:rFonts w:ascii="Arial Unicode MS" w:eastAsia="標楷體" w:hAnsi="Arial Unicode MS" w:hint="eastAsia"/>
+                <w:b/>
+                <w:sz w:val="40"/>
+                <w:szCs w:val="40"/>
+              </w:rPr>
+              <w:t>1F</w:t>
+            </w:r>
+            <w:r>
+              <w:rPr>
+                <w:rFonts w:ascii="Arial Unicode MS" w:eastAsia="標楷體" w:hAnsi="Arial Unicode MS"/>
+                <w:b/>
+                <w:sz w:val="40"/>
+                <w:szCs w:val="40"/>
+              </w:rPr>
+              <w:br/>
+            </w:r>
+            <w:r>
+              <w:rPr>
+                <w:rFonts w:ascii="Arial Unicode MS" w:eastAsia="標楷體" w:hAnsi="Arial Unicode MS" w:hint="eastAsia"/>
+                <w:b/>
+                <w:sz w:val="40"/>
+                <w:szCs w:val="40"/>
+              </w:rPr>
+              <w:t>冷</w:t>
+            </w:r>
+          </w:p>
+          <w:p>
+            <w:pPr>
+              <w:spacing w:line="400" w:lineRule="exact"/>
+              <w:jc w:val="center"/>
+              <w:rPr>
+                <w:rFonts w:ascii="Arial Unicode MS" w:eastAsia="標楷體" w:hAnsi="Arial Unicode MS"/>
+                <w:b/>
+                <w:sz w:val="40"/>
+                <w:szCs w:val="40"/>
+              </w:rPr>
+            </w:pPr>
+            <w:r>
+              <w:rPr>
+                <w:rFonts w:ascii="Arial Unicode MS" w:eastAsia="標楷體" w:hAnsi="Arial Unicode MS" w:hint="eastAsia"/>
+                <w:b/>
+                <w:sz w:val="40"/>
+                <w:szCs w:val="40"/>
+              </w:rPr>
+              <w:t>氣</w:t>
+            </w:r>
+          </w:p>
+        </w:tc>
+        <w:tc>
+          <w:tcPr>
+            <w:tcW w:w="964" w:type="dxa"/>
+          </w:tcPr>
+          <w:p>
+            <w:pPr>
+              <w:spacing w:line="400" w:lineRule="exact"/>
+              <w:jc w:val="center"/>
+              <w:rPr>
+                <w:rFonts w:ascii="Arial Unicode MS" w:eastAsia="標楷體" w:hAnsi="Arial Unicode MS"/>
+                <w:b/>
+                <w:sz w:val="40"/>
+                <w:szCs w:val="40"/>
+              </w:rPr>
+            </w:pPr>
+            <w:r>
+              <w:rPr>
+                <w:rFonts w:ascii="Arial Unicode MS" w:eastAsia="標楷體" w:hAnsi="Arial Unicode MS" w:hint="eastAsia"/>
+                <w:b/>
+                <w:sz w:val="40"/>
+                <w:szCs w:val="40"/>
+              </w:rPr>
+              <w:t>1F</w:t>
+            </w:r>
+            <w:r>
+              <w:rPr>
+                <w:rFonts w:ascii="Arial Unicode MS" w:eastAsia="標楷體" w:hAnsi="Arial Unicode MS"/>
+                <w:b/>
+                <w:sz w:val="40"/>
+                <w:szCs w:val="40"/>
+              </w:rPr>
+              <w:br/>
+            </w:r>
+            <w:r>
+              <w:rPr>
+                <w:rFonts w:ascii="Arial Unicode MS" w:eastAsia="標楷體" w:hAnsi="Arial Unicode MS" w:hint="eastAsia"/>
+                <w:b/>
+                <w:sz w:val="40"/>
+                <w:szCs w:val="40"/>
+              </w:rPr>
+              <w:t>冷</w:t>
+            </w:r>
+          </w:p>
+          <w:p>
+            <w:pPr>
+              <w:spacing w:line="400" w:lineRule="exact"/>
+              <w:jc w:val="center"/>
+              <w:rPr>
+                <w:rFonts w:ascii="Arial Unicode MS" w:eastAsia="標楷體" w:hAnsi="Arial Unicode MS"/>
+                <w:b/>
+                <w:sz w:val="40"/>
+                <w:szCs w:val="40"/>
+              </w:rPr>
+            </w:pPr>
+            <w:r>
+              <w:rPr>
+                <w:rFonts w:ascii="Arial Unicode MS" w:eastAsia="標楷體" w:hAnsi="Arial Unicode MS" w:hint="eastAsia"/>
+                <w:b/>
+                <w:sz w:val="40"/>
+                <w:szCs w:val="40"/>
+              </w:rPr>
+              <w:t>氣</w:t>
+            </w:r>
+          </w:p>
+        </w:tc>
+        <w:tc>
+          <w:tcPr>
+            <w:tcW w:w="964" w:type="dxa"/>
+          </w:tcPr>
+          <w:p>
+            <w:pPr>
+              <w:spacing w:line="400" w:lineRule="exact"/>
+              <w:jc w:val="center"/>
+              <w:rPr>
+                <w:rFonts w:ascii="Arial Unicode MS" w:eastAsia="標楷體" w:hAnsi="Arial Unicode MS"/>
+                <w:b/>
+                <w:sz w:val="40"/>
+                <w:szCs w:val="40"/>
+              </w:rPr>
+            </w:pPr>
+            <w:r>
+              <w:rPr>
+                <w:rFonts w:ascii="Arial Unicode MS" w:eastAsia="標楷體" w:hAnsi="Arial Unicode MS" w:hint="eastAsia"/>
+                <w:b/>
+                <w:sz w:val="40"/>
+                <w:szCs w:val="40"/>
+              </w:rPr>
+              <w:t>1F</w:t>
+            </w:r>
+            <w:r>
+              <w:rPr>
+                <w:rFonts w:ascii="Arial Unicode MS" w:eastAsia="標楷體" w:hAnsi="Arial Unicode MS"/>
+                <w:b/>
+                <w:sz w:val="40"/>
+                <w:szCs w:val="40"/>
+              </w:rPr>
+              <w:br/>
+            </w:r>
+            <w:r>
+              <w:rPr>
+                <w:rFonts w:ascii="Arial Unicode MS" w:eastAsia="標楷體" w:hAnsi="Arial Unicode MS" w:hint="eastAsia"/>
+                <w:b/>
+                <w:sz w:val="40"/>
+                <w:szCs w:val="40"/>
+              </w:rPr>
+              <w:t>冷</w:t>
+            </w:r>
+          </w:p>
+          <w:p>
+            <w:pPr>
+              <w:spacing w:line="400" w:lineRule="exact"/>
+              <w:jc w:val="center"/>
+              <w:rPr>
+                <w:rFonts w:ascii="Arial Unicode MS" w:eastAsia="標楷體" w:hAnsi="Arial Unicode MS"/>
+                <w:b/>
+                <w:sz w:val="40"/>
+                <w:szCs w:val="40"/>
+              </w:rPr>
+            </w:pPr>
+            <w:r>
+              <w:rPr>
+                <w:rFonts w:ascii="Arial Unicode MS" w:eastAsia="標楷體" w:hAnsi="Arial Unicode MS" w:hint="eastAsia"/>
+                <w:b/>
+                <w:sz w:val="40"/>
+                <w:szCs w:val="40"/>
+              </w:rPr>
+              <w:t>氣</w:t>
+            </w:r>
+          </w:p>
+        </w:tc>
+        <w:tc>
+          <w:tcPr>
+            <w:tcW w:w="964" w:type="dxa"/>
+          </w:tcPr>
+          <w:p>
+            <w:pPr>
+              <w:spacing w:line="400" w:lineRule="exact"/>
+              <w:jc w:val="center"/>
+              <w:rPr>
+                <w:rFonts w:ascii="Arial Unicode MS" w:eastAsia="標楷體" w:hAnsi="Arial Unicode MS"/>
+                <w:b/>
+                <w:sz w:val="40"/>
+                <w:szCs w:val="40"/>
+              </w:rPr>
+            </w:pPr>
+            <w:r>
+              <w:rPr>
+                <w:rFonts w:ascii="Arial Unicode MS" w:eastAsia="標楷體" w:hAnsi="Arial Unicode MS" w:hint="eastAsia"/>
+                <w:b/>
+                <w:sz w:val="40"/>
+                <w:szCs w:val="40"/>
+              </w:rPr>
+              <w:t>1F</w:t>
+            </w:r>
+            <w:r>
+              <w:rPr>
+                <w:rFonts w:ascii="Arial Unicode MS" w:eastAsia="標楷體" w:hAnsi="Arial Unicode MS"/>
+                <w:b/>
+                <w:sz w:val="40"/>
+                <w:szCs w:val="40"/>
+              </w:rPr>
+              <w:br/>
+            </w:r>
+            <w:r>
+              <w:rPr>
+                <w:rFonts w:ascii="Arial Unicode MS" w:eastAsia="標楷體" w:hAnsi="Arial Unicode MS" w:hint="eastAsia"/>
+                <w:b/>
+                <w:sz w:val="40"/>
+                <w:szCs w:val="40"/>
+              </w:rPr>
+              <w:t>冷</w:t>
+            </w:r>
+          </w:p>
+          <w:p>
+            <w:pPr>
+              <w:spacing w:line="400" w:lineRule="exact"/>
+              <w:jc w:val="center"/>
+              <w:rPr>
+                <w:rFonts w:ascii="Arial Unicode MS" w:eastAsia="標楷體" w:hAnsi="Arial Unicode MS"/>
+                <w:b/>
+                <w:sz w:val="40"/>
+                <w:szCs w:val="40"/>
+              </w:rPr>
+            </w:pPr>
+            <w:r>
+              <w:rPr>
+                <w:rFonts w:ascii="Arial Unicode MS" w:eastAsia="標楷體" w:hAnsi="Arial Unicode MS" w:hint="eastAsia"/>
+                <w:b/>
+                <w:sz w:val="40"/>
+                <w:szCs w:val="40"/>
+              </w:rPr>
+              <w:t>氣</w:t>
+            </w:r>
+          </w:p>
+        </w:tc>
+        <w:tc>
+          <w:tcPr>
+            <w:tcW w:w="964" w:type="dxa"/>
+          </w:tcPr>
+          <w:p>
+            <w:pPr>
+              <w:spacing w:line="400" w:lineRule="exact"/>
+              <w:jc w:val="center"/>
+              <w:rPr>
+                <w:rFonts w:ascii="Arial Unicode MS" w:eastAsia="標楷體" w:hAnsi="Arial Unicode MS"/>
+                <w:b/>
+                <w:sz w:val="40"/>
+                <w:szCs w:val="40"/>
+              </w:rPr>
+            </w:pPr>
+            <w:r>
+              <w:rPr>
+                <w:rFonts w:ascii="Arial Unicode MS" w:eastAsia="標楷體" w:hAnsi="Arial Unicode MS" w:hint="eastAsia"/>
+                <w:b/>
+                <w:sz w:val="40"/>
+                <w:szCs w:val="40"/>
+              </w:rPr>
+              <w:t>1F</w:t>
+            </w:r>
+            <w:r>
+              <w:rPr>
+                <w:rFonts w:ascii="Arial Unicode MS" w:eastAsia="標楷體" w:hAnsi="Arial Unicode MS"/>
+                <w:b/>
+                <w:sz w:val="40"/>
+                <w:szCs w:val="40"/>
+              </w:rPr>
+              <w:br/>
+            </w:r>
+            <w:r>
+              <w:rPr>
+                <w:rFonts w:ascii="Arial Unicode MS" w:eastAsia="標楷體" w:hAnsi="Arial Unicode MS" w:hint="eastAsia"/>
+                <w:b/>
+                <w:sz w:val="40"/>
+                <w:szCs w:val="40"/>
+              </w:rPr>
+              <w:t>冷</w:t>
+            </w:r>
+          </w:p>
+          <w:p>
+            <w:pPr>
+              <w:spacing w:line="400" w:lineRule="exact"/>
+              <w:jc w:val="center"/>
+              <w:rPr>
+                <w:rFonts w:ascii="Arial Unicode MS" w:eastAsia="標楷體" w:hAnsi="Arial Unicode MS"/>
+                <w:b/>
+                <w:sz w:val="40"/>
+                <w:szCs w:val="40"/>
+              </w:rPr>
+            </w:pPr>
+            <w:r>
+              <w:rPr>
+                <w:rFonts w:ascii="Arial Unicode MS" w:eastAsia="標楷體" w:hAnsi="Arial Unicode MS" w:hint="eastAsia"/>
+                <w:b/>
+                <w:sz w:val="40"/>
+                <w:szCs w:val="40"/>
+              </w:rPr>
+              <w:t>氣</w:t>
+            </w:r>
+          </w:p>
+        </w:tc>
+      </w:tr>
+      <w:tr>
+        <w:trPr>
+          <w:trHeight w:hRule="exact" w:val="1814"/>
+          <w:jc w:val="center"/>
+        </w:trPr>
+        <w:tc>
+          <w:tcPr>
+            <w:tcW w:w="964" w:type="dxa"/>
+          </w:tcPr>
+          <w:p>
+            <w:pPr>
+              <w:spacing w:line="400" w:lineRule="exact"/>
+              <w:jc w:val="center"/>
+              <w:rPr>
+                <w:rFonts w:ascii="Arial Unicode MS" w:eastAsia="標楷體" w:hAnsi="Arial Unicode MS"/>
+                <w:b/>
+                <w:sz w:val="40"/>
+                <w:szCs w:val="40"/>
+              </w:rPr>
+            </w:pPr>
+            <w:r>
+              <w:rPr>
+                <w:rFonts w:ascii="Arial Unicode MS" w:eastAsia="標楷體" w:hAnsi="Arial Unicode MS"/>
+                <w:b/>
+                <w:sz w:val="40"/>
+                <w:szCs w:val="40"/>
+              </w:rPr>
+              <w:t>2</w:t>
+            </w:r>
+            <w:r>
+              <w:rPr>
+                <w:rFonts w:ascii="Arial Unicode MS" w:eastAsia="標楷體" w:hAnsi="Arial Unicode MS" w:hint="eastAsia"/>
+                <w:b/>
+                <w:sz w:val="40"/>
+                <w:szCs w:val="40"/>
+              </w:rPr>
+              <w:t>F</w:t>
+            </w:r>
+            <w:r>
+              <w:rPr>
+                <w:rFonts w:ascii="Arial Unicode MS" w:eastAsia="標楷體" w:hAnsi="Arial Unicode MS"/>
+                <w:b/>
+                <w:sz w:val="40"/>
+                <w:szCs w:val="40"/>
+              </w:rPr>
+              <w:br/>
+            </w:r>
+            <w:r>
+              <w:rPr>
+                <w:rFonts w:ascii="Arial Unicode MS" w:eastAsia="標楷體" w:hAnsi="Arial Unicode MS" w:hint="eastAsia"/>
+                <w:b/>
+                <w:sz w:val="40"/>
+                <w:szCs w:val="40"/>
+              </w:rPr>
+              <w:t>冷</w:t>
+            </w:r>
+          </w:p>
+          <w:p>
+            <w:pPr>
+              <w:spacing w:line="400" w:lineRule="exact"/>
+              <w:jc w:val="center"/>
+              <w:rPr>
+                <w:rFonts w:ascii="Arial Unicode MS" w:eastAsia="標楷體" w:hAnsi="Arial Unicode MS" w:hint="eastAsia"/>
+                <w:b/>
+                <w:sz w:val="40"/>
+                <w:szCs w:val="40"/>
+              </w:rPr>
+            </w:pPr>
+            <w:r>
+              <w:rPr>
+                <w:rFonts w:ascii="Arial Unicode MS" w:eastAsia="標楷體" w:hAnsi="Arial Unicode MS" w:hint="eastAsia"/>
+                <w:b/>
+                <w:sz w:val="40"/>
+                <w:szCs w:val="40"/>
+              </w:rPr>
+              <w:t>氣</w:t>
+            </w:r>
+          </w:p>
+        </w:tc>
+        <w:tc>
+          <w:tcPr>
+            <w:tcW w:w="964" w:type="dxa"/>
+          </w:tcPr>
+          <w:p>
+            <w:pPr>
+              <w:spacing w:line="400" w:lineRule="exact"/>
+              <w:jc w:val="center"/>
+              <w:rPr>
+                <w:rFonts w:ascii="Arial Unicode MS" w:eastAsia="標楷體" w:hAnsi="Arial Unicode MS"/>
+                <w:b/>
+                <w:sz w:val="40"/>
+                <w:szCs w:val="40"/>
+              </w:rPr>
+            </w:pPr>
+            <w:r>
+              <w:rPr>
+                <w:rFonts w:ascii="Arial Unicode MS" w:eastAsia="標楷體" w:hAnsi="Arial Unicode MS"/>
+                <w:b/>
+                <w:sz w:val="40"/>
+                <w:szCs w:val="40"/>
+              </w:rPr>
+              <w:t>2</w:t>
+            </w:r>
+            <w:r>
+              <w:rPr>
+                <w:rFonts w:ascii="Arial Unicode MS" w:eastAsia="標楷體" w:hAnsi="Arial Unicode MS" w:hint="eastAsia"/>
+                <w:b/>
+                <w:sz w:val="40"/>
+                <w:szCs w:val="40"/>
+              </w:rPr>
+              <w:t>F</w:t>
+            </w:r>
+            <w:r>
+              <w:rPr>
+                <w:rFonts w:ascii="Arial Unicode MS" w:eastAsia="標楷體" w:hAnsi="Arial Unicode MS"/>
+                <w:b/>
+                <w:sz w:val="40"/>
+                <w:szCs w:val="40"/>
+              </w:rPr>
+              <w:br/>
+            </w:r>
+            <w:r>
+              <w:rPr>
+                <w:rFonts w:ascii="Arial Unicode MS" w:eastAsia="標楷體" w:hAnsi="Arial Unicode MS" w:hint="eastAsia"/>
+                <w:b/>
+                <w:sz w:val="40"/>
+                <w:szCs w:val="40"/>
+              </w:rPr>
+              <w:t>冷</w:t>
+            </w:r>
+          </w:p>
+          <w:p>
+            <w:pPr>
+              <w:spacing w:line="400" w:lineRule="exact"/>
+              <w:jc w:val="center"/>
+              <w:rPr>
+                <w:rFonts w:ascii="Arial Unicode MS" w:eastAsia="標楷體" w:hAnsi="Arial Unicode MS" w:hint="eastAsia"/>
+                <w:b/>
+                <w:sz w:val="40"/>
+                <w:szCs w:val="40"/>
+              </w:rPr>
+            </w:pPr>
+            <w:r>
+              <w:rPr>
+                <w:rFonts w:ascii="Arial Unicode MS" w:eastAsia="標楷體" w:hAnsi="Arial Unicode MS" w:hint="eastAsia"/>
+                <w:b/>
+                <w:sz w:val="40"/>
+                <w:szCs w:val="40"/>
+              </w:rPr>
+              <w:t>氣</w:t>
+            </w:r>
+          </w:p>
+        </w:tc>
+        <w:tc>
+          <w:tcPr>
+            <w:tcW w:w="964" w:type="dxa"/>
+          </w:tcPr>
+          <w:p>
+            <w:pPr>
+              <w:spacing w:line="400" w:lineRule="exact"/>
+              <w:jc w:val="center"/>
+              <w:rPr>
+                <w:rFonts w:ascii="Arial Unicode MS" w:eastAsia="標楷體" w:hAnsi="Arial Unicode MS"/>
+                <w:b/>
+                <w:sz w:val="40"/>
+                <w:szCs w:val="40"/>
+              </w:rPr>
+            </w:pPr>
+            <w:r>
+              <w:rPr>
+                <w:rFonts w:ascii="Arial Unicode MS" w:eastAsia="標楷體" w:hAnsi="Arial Unicode MS"/>
+                <w:b/>
+                <w:sz w:val="40"/>
+                <w:szCs w:val="40"/>
+              </w:rPr>
+              <w:t>2</w:t>
+            </w:r>
+            <w:r>
+              <w:rPr>
+                <w:rFonts w:ascii="Arial Unicode MS" w:eastAsia="標楷體" w:hAnsi="Arial Unicode MS" w:hint="eastAsia"/>
+                <w:b/>
+                <w:sz w:val="40"/>
+                <w:szCs w:val="40"/>
+              </w:rPr>
+              <w:t>F</w:t>
+            </w:r>
+            <w:r>
+              <w:rPr>
+                <w:rFonts w:ascii="Arial Unicode MS" w:eastAsia="標楷體" w:hAnsi="Arial Unicode MS"/>
+                <w:b/>
+                <w:sz w:val="40"/>
+                <w:szCs w:val="40"/>
+              </w:rPr>
+              <w:br/>
+            </w:r>
+            <w:r>
+              <w:rPr>
+                <w:rFonts w:ascii="Arial Unicode MS" w:eastAsia="標楷體" w:hAnsi="Arial Unicode MS" w:hint="eastAsia"/>
+                <w:b/>
+                <w:sz w:val="40"/>
+                <w:szCs w:val="40"/>
+              </w:rPr>
+              <w:t>冷</w:t>
+            </w:r>
+          </w:p>
+          <w:p>
+            <w:pPr>
+              <w:spacing w:line="400" w:lineRule="exact"/>
+              <w:jc w:val="center"/>
+              <w:rPr>
+                <w:rFonts w:ascii="Arial Unicode MS" w:eastAsia="標楷體" w:hAnsi="Arial Unicode MS" w:hint="eastAsia"/>
+                <w:b/>
+                <w:sz w:val="40"/>
+                <w:szCs w:val="40"/>
+              </w:rPr>
+            </w:pPr>
+            <w:r>
+              <w:rPr>
+                <w:rFonts w:ascii="Arial Unicode MS" w:eastAsia="標楷體" w:hAnsi="Arial Unicode MS" w:hint="eastAsia"/>
+                <w:b/>
+                <w:sz w:val="40"/>
+                <w:szCs w:val="40"/>
+              </w:rPr>
+              <w:t>氣</w:t>
+            </w:r>
+          </w:p>
+        </w:tc>
+        <w:tc>
+          <w:tcPr>
+            <w:tcW w:w="964" w:type="dxa"/>
+          </w:tcPr>
+          <w:p>
+            <w:pPr>
+              <w:spacing w:line="400" w:lineRule="exact"/>
+              <w:jc w:val="center"/>
+              <w:rPr>
+                <w:rFonts w:ascii="Arial Unicode MS" w:eastAsia="標楷體" w:hAnsi="Arial Unicode MS"/>
+                <w:b/>
+                <w:sz w:val="40"/>
+                <w:szCs w:val="40"/>
+              </w:rPr>
+            </w:pPr>
+            <w:r>
+              <w:rPr>
+                <w:rFonts w:ascii="Arial Unicode MS" w:eastAsia="標楷體" w:hAnsi="Arial Unicode MS"/>
+                <w:b/>
+                <w:sz w:val="40"/>
+                <w:szCs w:val="40"/>
+              </w:rPr>
+              <w:t>2</w:t>
+            </w:r>
+            <w:r>
+              <w:rPr>
+                <w:rFonts w:ascii="Arial Unicode MS" w:eastAsia="標楷體" w:hAnsi="Arial Unicode MS" w:hint="eastAsia"/>
+                <w:b/>
+                <w:sz w:val="40"/>
+                <w:szCs w:val="40"/>
+              </w:rPr>
+              <w:t>F</w:t>
+            </w:r>
+            <w:r>
+              <w:rPr>
+                <w:rFonts w:ascii="Arial Unicode MS" w:eastAsia="標楷體" w:hAnsi="Arial Unicode MS"/>
+                <w:b/>
+                <w:sz w:val="40"/>
+                <w:szCs w:val="40"/>
+              </w:rPr>
+              <w:br/>
+            </w:r>
+            <w:r>
+              <w:rPr>
+                <w:rFonts w:ascii="Arial Unicode MS" w:eastAsia="標楷體" w:hAnsi="Arial Unicode MS" w:hint="eastAsia"/>
+                <w:b/>
+                <w:sz w:val="40"/>
+                <w:szCs w:val="40"/>
+              </w:rPr>
+              <w:t>冷</w:t>
+            </w:r>
+          </w:p>
+          <w:p>
+            <w:pPr>
+              <w:spacing w:line="400" w:lineRule="exact"/>
+              <w:jc w:val="center"/>
+              <w:rPr>
+                <w:rFonts w:ascii="Arial Unicode MS" w:eastAsia="標楷體" w:hAnsi="Arial Unicode MS" w:hint="eastAsia"/>
+                <w:b/>
+                <w:sz w:val="40"/>
+                <w:szCs w:val="40"/>
+              </w:rPr>
+            </w:pPr>
+            <w:r>
+              <w:rPr>
+                <w:rFonts w:ascii="Arial Unicode MS" w:eastAsia="標楷體" w:hAnsi="Arial Unicode MS" w:hint="eastAsia"/>
+                <w:b/>
+                <w:sz w:val="40"/>
+                <w:szCs w:val="40"/>
+              </w:rPr>
+              <w:t>氣</w:t>
+            </w:r>
+          </w:p>
+        </w:tc>
+        <w:tc>
+          <w:tcPr>
+            <w:tcW w:w="964" w:type="dxa"/>
+          </w:tcPr>
+          <w:p>
+            <w:pPr>
+              <w:spacing w:line="400" w:lineRule="exact"/>
+              <w:jc w:val="center"/>
+              <w:rPr>
+                <w:rFonts w:ascii="Arial Unicode MS" w:eastAsia="標楷體" w:hAnsi="Arial Unicode MS"/>
+                <w:b/>
+                <w:sz w:val="40"/>
+                <w:szCs w:val="40"/>
+              </w:rPr>
+            </w:pPr>
+            <w:r>
+              <w:rPr>
+                <w:rFonts w:ascii="Arial Unicode MS" w:eastAsia="標楷體" w:hAnsi="Arial Unicode MS"/>
+                <w:b/>
+                <w:sz w:val="40"/>
+                <w:szCs w:val="40"/>
+              </w:rPr>
+              <w:t>2</w:t>
+            </w:r>
+            <w:r>
+              <w:rPr>
+                <w:rFonts w:ascii="Arial Unicode MS" w:eastAsia="標楷體" w:hAnsi="Arial Unicode MS" w:hint="eastAsia"/>
+                <w:b/>
+                <w:sz w:val="40"/>
+                <w:szCs w:val="40"/>
+              </w:rPr>
+              <w:t>F</w:t>
+            </w:r>
+            <w:r>
+              <w:rPr>
+                <w:rFonts w:ascii="Arial Unicode MS" w:eastAsia="標楷體" w:hAnsi="Arial Unicode MS"/>
+                <w:b/>
+                <w:sz w:val="40"/>
+                <w:szCs w:val="40"/>
+              </w:rPr>
+              <w:br/>
+            </w:r>
+            <w:r>
+              <w:rPr>
+                <w:rFonts w:ascii="Arial Unicode MS" w:eastAsia="標楷體" w:hAnsi="Arial Unicode MS" w:hint="eastAsia"/>
+                <w:b/>
+                <w:sz w:val="40"/>
+                <w:szCs w:val="40"/>
+              </w:rPr>
+              <w:t>冷</w:t>
+            </w:r>
+          </w:p>
+          <w:p>
+            <w:pPr>
+              <w:spacing w:line="400" w:lineRule="exact"/>
+              <w:jc w:val="center"/>
+              <w:rPr>
+                <w:rFonts w:ascii="Arial Unicode MS" w:eastAsia="標楷體" w:hAnsi="Arial Unicode MS" w:hint="eastAsia"/>
+                <w:b/>
+                <w:sz w:val="40"/>
+                <w:szCs w:val="40"/>
+              </w:rPr>
+            </w:pPr>
+            <w:r>
+              <w:rPr>
+                <w:rFonts w:ascii="Arial Unicode MS" w:eastAsia="標楷體" w:hAnsi="Arial Unicode MS" w:hint="eastAsia"/>
+                <w:b/>
+                <w:sz w:val="40"/>
+                <w:szCs w:val="40"/>
+              </w:rPr>
+              <w:t>氣</w:t>
+            </w:r>
+          </w:p>
+        </w:tc>
+        <w:tc>
+          <w:tcPr>
+            <w:tcW w:w="964" w:type="dxa"/>
+          </w:tcPr>
+          <w:p>
+            <w:pPr>
+              <w:spacing w:line="400" w:lineRule="exact"/>
+              <w:jc w:val="center"/>
+              <w:rPr>
+                <w:rFonts w:ascii="Arial Unicode MS" w:eastAsia="標楷體" w:hAnsi="Arial Unicode MS"/>
+                <w:b/>
+                <w:sz w:val="40"/>
+                <w:szCs w:val="40"/>
+              </w:rPr>
+            </w:pPr>
+            <w:r>
+              <w:rPr>
+                <w:rFonts w:ascii="Arial Unicode MS" w:eastAsia="標楷體" w:hAnsi="Arial Unicode MS"/>
+                <w:b/>
+                <w:sz w:val="40"/>
+                <w:szCs w:val="40"/>
+              </w:rPr>
+              <w:t>2</w:t>
+            </w:r>
+            <w:r>
+              <w:rPr>
+                <w:rFonts w:ascii="Arial Unicode MS" w:eastAsia="標楷體" w:hAnsi="Arial Unicode MS" w:hint="eastAsia"/>
+                <w:b/>
+                <w:sz w:val="40"/>
+                <w:szCs w:val="40"/>
+              </w:rPr>
+              <w:t>F</w:t>
+            </w:r>
+            <w:r>
+              <w:rPr>
+                <w:rFonts w:ascii="Arial Unicode MS" w:eastAsia="標楷體" w:hAnsi="Arial Unicode MS"/>
+                <w:b/>
+                <w:sz w:val="40"/>
+                <w:szCs w:val="40"/>
+              </w:rPr>
+              <w:br/>
+            </w:r>
+            <w:r>
+              <w:rPr>
+                <w:rFonts w:ascii="Arial Unicode MS" w:eastAsia="標楷體" w:hAnsi="Arial Unicode MS" w:hint="eastAsia"/>
+                <w:b/>
+                <w:sz w:val="40"/>
+                <w:szCs w:val="40"/>
+              </w:rPr>
+              <w:t>冷</w:t>
+            </w:r>
+          </w:p>
+          <w:p>
+            <w:pPr>
+              <w:spacing w:line="400" w:lineRule="exact"/>
+              <w:jc w:val="center"/>
+              <w:rPr>
+                <w:rFonts w:ascii="Arial Unicode MS" w:eastAsia="標楷體" w:hAnsi="Arial Unicode MS" w:hint="eastAsia"/>
+                <w:b/>
+                <w:sz w:val="40"/>
+                <w:szCs w:val="40"/>
+              </w:rPr>
+            </w:pPr>
+            <w:r>
+              <w:rPr>
+                <w:rFonts w:ascii="Arial Unicode MS" w:eastAsia="標楷體" w:hAnsi="Arial Unicode MS" w:hint="eastAsia"/>
+                <w:b/>
+                <w:sz w:val="40"/>
+                <w:szCs w:val="40"/>
+              </w:rPr>
+              <w:t>氣</w:t>
+            </w:r>
+          </w:p>
+        </w:tc>
+        <w:tc>
+          <w:tcPr>
+            <w:tcW w:w="964" w:type="dxa"/>
+          </w:tcPr>
+          <w:p>
+            <w:pPr>
+              <w:spacing w:line="400" w:lineRule="exact"/>
+              <w:jc w:val="center"/>
+              <w:rPr>
+                <w:rFonts w:ascii="Arial Unicode MS" w:eastAsia="標楷體" w:hAnsi="Arial Unicode MS"/>
+                <w:b/>
+                <w:sz w:val="40"/>
+                <w:szCs w:val="40"/>
+              </w:rPr>
+            </w:pPr>
+            <w:r>
+              <w:rPr>
+                <w:rFonts w:ascii="Arial Unicode MS" w:eastAsia="標楷體" w:hAnsi="Arial Unicode MS"/>
+                <w:b/>
+                <w:sz w:val="40"/>
+                <w:szCs w:val="40"/>
+              </w:rPr>
+              <w:t>2</w:t>
+            </w:r>
+            <w:r>
+              <w:rPr>
+                <w:rFonts w:ascii="Arial Unicode MS" w:eastAsia="標楷體" w:hAnsi="Arial Unicode MS" w:hint="eastAsia"/>
+                <w:b/>
+                <w:sz w:val="40"/>
+                <w:szCs w:val="40"/>
+              </w:rPr>
+              <w:t>F</w:t>
+            </w:r>
+            <w:r>
+              <w:rPr>
+                <w:rFonts w:ascii="Arial Unicode MS" w:eastAsia="標楷體" w:hAnsi="Arial Unicode MS"/>
+                <w:b/>
+                <w:sz w:val="40"/>
+                <w:szCs w:val="40"/>
+              </w:rPr>
+              <w:br/>
+            </w:r>
+            <w:r>
+              <w:rPr>
+                <w:rFonts w:ascii="Arial Unicode MS" w:eastAsia="標楷體" w:hAnsi="Arial Unicode MS" w:hint="eastAsia"/>
+                <w:b/>
+                <w:sz w:val="40"/>
+                <w:szCs w:val="40"/>
+              </w:rPr>
+              <w:t>冷</w:t>
+            </w:r>
+          </w:p>
+          <w:p>
+            <w:pPr>
+              <w:spacing w:line="400" w:lineRule="exact"/>
+              <w:jc w:val="center"/>
+              <w:rPr>
+                <w:rFonts w:ascii="Arial Unicode MS" w:eastAsia="標楷體" w:hAnsi="Arial Unicode MS" w:hint="eastAsia"/>
+                <w:b/>
+                <w:sz w:val="40"/>
+                <w:szCs w:val="40"/>
+              </w:rPr>
+            </w:pPr>
+            <w:r>
+              <w:rPr>
+                <w:rFonts w:ascii="Arial Unicode MS" w:eastAsia="標楷體" w:hAnsi="Arial Unicode MS" w:hint="eastAsia"/>
+                <w:b/>
+                <w:sz w:val="40"/>
+                <w:szCs w:val="40"/>
+              </w:rPr>
+              <w:t>氣</w:t>
+            </w:r>
+          </w:p>
+        </w:tc>
+        <w:tc>
+          <w:tcPr>
+            <w:tcW w:w="964" w:type="dxa"/>
+          </w:tcPr>
+          <w:p>
+            <w:pPr>
+              <w:spacing w:line="400" w:lineRule="exact"/>
+              <w:jc w:val="center"/>
+              <w:rPr>
+                <w:rFonts w:ascii="Arial Unicode MS" w:eastAsia="標楷體" w:hAnsi="Arial Unicode MS"/>
+                <w:b/>
+                <w:sz w:val="40"/>
+                <w:szCs w:val="40"/>
+              </w:rPr>
+            </w:pPr>
+            <w:r>
+              <w:rPr>
+                <w:rFonts w:ascii="Arial Unicode MS" w:eastAsia="標楷體" w:hAnsi="Arial Unicode MS"/>
+                <w:b/>
+                <w:sz w:val="40"/>
+                <w:szCs w:val="40"/>
+              </w:rPr>
+              <w:t>2</w:t>
+            </w:r>
+            <w:r>
+              <w:rPr>
+                <w:rFonts w:ascii="Arial Unicode MS" w:eastAsia="標楷體" w:hAnsi="Arial Unicode MS" w:hint="eastAsia"/>
+                <w:b/>
+                <w:sz w:val="40"/>
+                <w:szCs w:val="40"/>
+              </w:rPr>
+              <w:t>F</w:t>
+            </w:r>
+            <w:r>
+              <w:rPr>
+                <w:rFonts w:ascii="Arial Unicode MS" w:eastAsia="標楷體" w:hAnsi="Arial Unicode MS"/>
+                <w:b/>
+                <w:sz w:val="40"/>
+                <w:szCs w:val="40"/>
+              </w:rPr>
+              <w:br/>
+            </w:r>
+            <w:r>
+              <w:rPr>
+                <w:rFonts w:ascii="Arial Unicode MS" w:eastAsia="標楷體" w:hAnsi="Arial Unicode MS" w:hint="eastAsia"/>
+                <w:b/>
+                <w:sz w:val="40"/>
+                <w:szCs w:val="40"/>
+              </w:rPr>
+              <w:t>冷</w:t>
+            </w:r>
+          </w:p>
+          <w:p>
+            <w:pPr>
+              <w:spacing w:line="400" w:lineRule="exact"/>
+              <w:jc w:val="center"/>
+              <w:rPr>
+                <w:rFonts w:ascii="Arial Unicode MS" w:eastAsia="標楷體" w:hAnsi="Arial Unicode MS" w:hint="eastAsia"/>
+                <w:b/>
+                <w:sz w:val="40"/>
+                <w:szCs w:val="40"/>
+              </w:rPr>
+            </w:pPr>
+            <w:r>
+              <w:rPr>
+                <w:rFonts w:ascii="Arial Unicode MS" w:eastAsia="標楷體" w:hAnsi="Arial Unicode MS" w:hint="eastAsia"/>
+                <w:b/>
+                <w:sz w:val="40"/>
+                <w:szCs w:val="40"/>
+              </w:rPr>
+              <w:t>氣</w:t>
+            </w:r>
+          </w:p>
+        </w:tc>
+        <w:tc>
+          <w:tcPr>
+            <w:tcW w:w="964" w:type="dxa"/>
+          </w:tcPr>
+          <w:p>
+            <w:pPr>
+              <w:spacing w:line="400" w:lineRule="exact"/>
+              <w:jc w:val="center"/>
+              <w:rPr>
+                <w:rFonts w:ascii="Arial Unicode MS" w:eastAsia="標楷體" w:hAnsi="Arial Unicode MS"/>
+                <w:b/>
+                <w:sz w:val="40"/>
+                <w:szCs w:val="40"/>
+              </w:rPr>
+            </w:pPr>
+            <w:r>
+              <w:rPr>
+                <w:rFonts w:ascii="Arial Unicode MS" w:eastAsia="標楷體" w:hAnsi="Arial Unicode MS"/>
+                <w:b/>
+                <w:sz w:val="40"/>
+                <w:szCs w:val="40"/>
+              </w:rPr>
+              <w:t>2</w:t>
+            </w:r>
+            <w:r>
+              <w:rPr>
+                <w:rFonts w:ascii="Arial Unicode MS" w:eastAsia="標楷體" w:hAnsi="Arial Unicode MS" w:hint="eastAsia"/>
+                <w:b/>
+                <w:sz w:val="40"/>
+                <w:szCs w:val="40"/>
+              </w:rPr>
+              <w:t>F</w:t>
+            </w:r>
+            <w:r>
+              <w:rPr>
+                <w:rFonts w:ascii="Arial Unicode MS" w:eastAsia="標楷體" w:hAnsi="Arial Unicode MS"/>
+                <w:b/>
+                <w:sz w:val="40"/>
+                <w:szCs w:val="40"/>
+              </w:rPr>
+              <w:br/>
+            </w:r>
+            <w:r>
+              <w:rPr>
+                <w:rFonts w:ascii="Arial Unicode MS" w:eastAsia="標楷體" w:hAnsi="Arial Unicode MS" w:hint="eastAsia"/>
+                <w:b/>
+                <w:sz w:val="40"/>
+                <w:szCs w:val="40"/>
+              </w:rPr>
+              <w:t>冷</w:t>
+            </w:r>
+          </w:p>
+          <w:p>
+            <w:pPr>
+              <w:spacing w:line="400" w:lineRule="exact"/>
+              <w:jc w:val="center"/>
+              <w:rPr>
+                <w:rFonts w:ascii="Arial Unicode MS" w:eastAsia="標楷體" w:hAnsi="Arial Unicode MS" w:hint="eastAsia"/>
+                <w:b/>
+                <w:sz w:val="40"/>
+                <w:szCs w:val="40"/>
+              </w:rPr>
+            </w:pPr>
+            <w:r>
+              <w:rPr>
+                <w:rFonts w:ascii="Arial Unicode MS" w:eastAsia="標楷體" w:hAnsi="Arial Unicode MS" w:hint="eastAsia"/>
+                <w:b/>
+                <w:sz w:val="40"/>
+                <w:szCs w:val="40"/>
+              </w:rPr>
+              <w:t>氣</w:t>
+            </w:r>
+          </w:p>
+        </w:tc>
+        <w:tc>
+          <w:tcPr>
+            <w:tcW w:w="964" w:type="dxa"/>
+          </w:tcPr>
+          <w:p>
+            <w:pPr>
+              <w:spacing w:line="400" w:lineRule="exact"/>
+              <w:jc w:val="center"/>
+              <w:rPr>
+                <w:rFonts w:ascii="Arial Unicode MS" w:eastAsia="標楷體" w:hAnsi="Arial Unicode MS"/>
+                <w:b/>
+                <w:sz w:val="40"/>
+                <w:szCs w:val="40"/>
+              </w:rPr>
+            </w:pPr>
+            <w:r>
+              <w:rPr>
+                <w:rFonts w:ascii="Arial Unicode MS" w:eastAsia="標楷體" w:hAnsi="Arial Unicode MS"/>
+                <w:b/>
+                <w:sz w:val="40"/>
+                <w:szCs w:val="40"/>
+              </w:rPr>
+              <w:t>2</w:t>
+            </w:r>
+            <w:r>
+              <w:rPr>
+                <w:rFonts w:ascii="Arial Unicode MS" w:eastAsia="標楷體" w:hAnsi="Arial Unicode MS" w:hint="eastAsia"/>
+                <w:b/>
+                <w:sz w:val="40"/>
+                <w:szCs w:val="40"/>
+              </w:rPr>
+              <w:t>F</w:t>
+            </w:r>
+            <w:r>
+              <w:rPr>
+                <w:rFonts w:ascii="Arial Unicode MS" w:eastAsia="標楷體" w:hAnsi="Arial Unicode MS"/>
+                <w:b/>
+                <w:sz w:val="40"/>
+                <w:szCs w:val="40"/>
+              </w:rPr>
+              <w:br/>
+            </w:r>
+            <w:r>
+              <w:rPr>
+                <w:rFonts w:ascii="Arial Unicode MS" w:eastAsia="標楷體" w:hAnsi="Arial Unicode MS" w:hint="eastAsia"/>
+                <w:b/>
+                <w:sz w:val="40"/>
+                <w:szCs w:val="40"/>
+              </w:rPr>
+              <w:t>冷</w:t>
+            </w:r>
+          </w:p>
+          <w:p>
+            <w:pPr>
+              <w:spacing w:line="400" w:lineRule="exact"/>
+              <w:jc w:val="center"/>
+              <w:rPr>
+                <w:rFonts w:ascii="Arial Unicode MS" w:eastAsia="標楷體" w:hAnsi="Arial Unicode MS" w:hint="eastAsia"/>
+                <w:b/>
+                <w:sz w:val="40"/>
+                <w:szCs w:val="40"/>
+              </w:rPr>
+            </w:pPr>
+            <w:r>
+              <w:rPr>
+                <w:rFonts w:ascii="Arial Unicode MS" w:eastAsia="標楷體" w:hAnsi="Arial Unicode MS" w:hint="eastAsia"/>
+                <w:b/>
+                <w:sz w:val="40"/>
+                <w:szCs w:val="40"/>
+              </w:rPr>
+              <w:t>氣</w:t>
+            </w:r>
+          </w:p>
+        </w:tc>
+      </w:tr>
+      <w:tr>
+        <w:trPr>
+          <w:trHeight w:hRule="exact" w:val="1814"/>
+          <w:jc w:val="center"/>
+        </w:trPr>
+        <w:tc>
+          <w:tcPr>
+            <w:tcW w:w="964" w:type="dxa"/>
+          </w:tcPr>
+          <w:p>
+            <w:pPr>
+              <w:spacing w:line="400" w:lineRule="exact"/>
+              <w:jc w:val="center"/>
+              <w:rPr>
+                <w:rFonts w:ascii="Arial Unicode MS" w:eastAsia="標楷體" w:hAnsi="Arial Unicode MS"/>
+                <w:b/>
+                <w:sz w:val="40"/>
+                <w:szCs w:val="40"/>
+              </w:rPr>
+            </w:pPr>
+            <w:r>
+              <w:rPr>
+                <w:rFonts w:ascii="Arial Unicode MS" w:eastAsia="標楷體" w:hAnsi="Arial Unicode MS"/>
+                <w:b/>
+                <w:sz w:val="40"/>
+                <w:szCs w:val="40"/>
+              </w:rPr>
+              <w:t>3</w:t>
+            </w:r>
+            <w:r>
+              <w:rPr>
+                <w:rFonts w:ascii="Arial Unicode MS" w:eastAsia="標楷體" w:hAnsi="Arial Unicode MS" w:hint="eastAsia"/>
+                <w:b/>
+                <w:sz w:val="40"/>
+                <w:szCs w:val="40"/>
+              </w:rPr>
+              <w:t>F</w:t>
+            </w:r>
+            <w:r>
+              <w:rPr>
+                <w:rFonts w:ascii="Arial Unicode MS" w:eastAsia="標楷體" w:hAnsi="Arial Unicode MS"/>
+                <w:b/>
+                <w:sz w:val="40"/>
+                <w:szCs w:val="40"/>
+              </w:rPr>
+              <w:br/>
+            </w:r>
+            <w:r>
+              <w:rPr>
+                <w:rFonts w:ascii="Arial Unicode MS" w:eastAsia="標楷體" w:hAnsi="Arial Unicode MS" w:hint="eastAsia"/>
+                <w:b/>
+                <w:sz w:val="40"/>
+                <w:szCs w:val="40"/>
+              </w:rPr>
+              <w:t>冷</w:t>
+            </w:r>
+          </w:p>
+          <w:p>
+            <w:pPr>
+              <w:spacing w:line="400" w:lineRule="exact"/>
+              <w:jc w:val="center"/>
+              <w:rPr>
+                <w:rFonts w:ascii="Arial Unicode MS" w:eastAsia="標楷體" w:hAnsi="Arial Unicode MS" w:hint="eastAsia"/>
+                <w:b/>
+                <w:sz w:val="40"/>
+                <w:szCs w:val="40"/>
+              </w:rPr>
+            </w:pPr>
+            <w:r>
+              <w:rPr>
+                <w:rFonts w:ascii="Arial Unicode MS" w:eastAsia="標楷體" w:hAnsi="Arial Unicode MS" w:hint="eastAsia"/>
+                <w:b/>
+                <w:sz w:val="40"/>
+                <w:szCs w:val="40"/>
+              </w:rPr>
+              <w:t>氣</w:t>
+            </w:r>
+          </w:p>
+        </w:tc>
+        <w:tc>
+          <w:tcPr>
+            <w:tcW w:w="964" w:type="dxa"/>
+          </w:tcPr>
+          <w:p>
+            <w:pPr>
+              <w:spacing w:line="400" w:lineRule="exact"/>
+              <w:jc w:val="center"/>
+              <w:rPr>
+                <w:rFonts w:ascii="Arial Unicode MS" w:eastAsia="標楷體" w:hAnsi="Arial Unicode MS"/>
+                <w:b/>
+                <w:sz w:val="40"/>
+                <w:szCs w:val="40"/>
+              </w:rPr>
+            </w:pPr>
+            <w:r>
+              <w:rPr>
+                <w:rFonts w:ascii="Arial Unicode MS" w:eastAsia="標楷體" w:hAnsi="Arial Unicode MS"/>
+                <w:b/>
+                <w:sz w:val="40"/>
+                <w:szCs w:val="40"/>
+              </w:rPr>
+              <w:t>3</w:t>
+            </w:r>
+            <w:r>
+              <w:rPr>
+                <w:rFonts w:ascii="Arial Unicode MS" w:eastAsia="標楷體" w:hAnsi="Arial Unicode MS" w:hint="eastAsia"/>
+                <w:b/>
+                <w:sz w:val="40"/>
+                <w:szCs w:val="40"/>
+              </w:rPr>
+              <w:t>F</w:t>
+            </w:r>
+            <w:r>
+              <w:rPr>
+                <w:rFonts w:ascii="Arial Unicode MS" w:eastAsia="標楷體" w:hAnsi="Arial Unicode MS"/>
+                <w:b/>
+                <w:sz w:val="40"/>
+                <w:szCs w:val="40"/>
+              </w:rPr>
+              <w:br/>
+            </w:r>
+            <w:r>
+              <w:rPr>
+                <w:rFonts w:ascii="Arial Unicode MS" w:eastAsia="標楷體" w:hAnsi="Arial Unicode MS" w:hint="eastAsia"/>
+                <w:b/>
+                <w:sz w:val="40"/>
+                <w:szCs w:val="40"/>
+              </w:rPr>
+              <w:t>冷</w:t>
+            </w:r>
+          </w:p>
+          <w:p>
+            <w:pPr>
+              <w:spacing w:line="400" w:lineRule="exact"/>
+              <w:jc w:val="center"/>
+              <w:rPr>
+                <w:rFonts w:ascii="Arial Unicode MS" w:eastAsia="標楷體" w:hAnsi="Arial Unicode MS" w:hint="eastAsia"/>
+                <w:b/>
+                <w:sz w:val="40"/>
+                <w:szCs w:val="40"/>
+              </w:rPr>
+            </w:pPr>
+            <w:r>
+              <w:rPr>
+                <w:rFonts w:ascii="Arial Unicode MS" w:eastAsia="標楷體" w:hAnsi="Arial Unicode MS" w:hint="eastAsia"/>
+                <w:b/>
+                <w:sz w:val="40"/>
+                <w:szCs w:val="40"/>
+              </w:rPr>
+              <w:t>氣</w:t>
+            </w:r>
+          </w:p>
+        </w:tc>
+        <w:tc>
+          <w:tcPr>
+            <w:tcW w:w="964" w:type="dxa"/>
+          </w:tcPr>
+          <w:p>
+            <w:pPr>
+              <w:spacing w:line="400" w:lineRule="exact"/>
+              <w:jc w:val="center"/>
+              <w:rPr>
+                <w:rFonts w:ascii="Arial Unicode MS" w:eastAsia="標楷體" w:hAnsi="Arial Unicode MS"/>
+                <w:b/>
+                <w:sz w:val="40"/>
+                <w:szCs w:val="40"/>
+              </w:rPr>
+            </w:pPr>
+            <w:r>
+              <w:rPr>
+                <w:rFonts w:ascii="Arial Unicode MS" w:eastAsia="標楷體" w:hAnsi="Arial Unicode MS"/>
+                <w:b/>
+                <w:sz w:val="40"/>
+                <w:szCs w:val="40"/>
+              </w:rPr>
+              <w:t>3</w:t>
+            </w:r>
+            <w:r>
+              <w:rPr>
+                <w:rFonts w:ascii="Arial Unicode MS" w:eastAsia="標楷體" w:hAnsi="Arial Unicode MS" w:hint="eastAsia"/>
+                <w:b/>
+                <w:sz w:val="40"/>
+                <w:szCs w:val="40"/>
+              </w:rPr>
+              <w:t>F</w:t>
+            </w:r>
+            <w:r>
+              <w:rPr>
+                <w:rFonts w:ascii="Arial Unicode MS" w:eastAsia="標楷體" w:hAnsi="Arial Unicode MS"/>
+                <w:b/>
+                <w:sz w:val="40"/>
+                <w:szCs w:val="40"/>
+              </w:rPr>
+              <w:br/>
+            </w:r>
+            <w:r>
+              <w:rPr>
+                <w:rFonts w:ascii="Arial Unicode MS" w:eastAsia="標楷體" w:hAnsi="Arial Unicode MS" w:hint="eastAsia"/>
+                <w:b/>
+                <w:sz w:val="40"/>
+                <w:szCs w:val="40"/>
+              </w:rPr>
+              <w:t>冷</w:t>
+            </w:r>
+          </w:p>
+          <w:p>
+            <w:pPr>
+              <w:spacing w:line="400" w:lineRule="exact"/>
+              <w:jc w:val="center"/>
+              <w:rPr>
+                <w:rFonts w:ascii="Arial Unicode MS" w:eastAsia="標楷體" w:hAnsi="Arial Unicode MS" w:hint="eastAsia"/>
+                <w:b/>
+                <w:sz w:val="40"/>
+                <w:szCs w:val="40"/>
+              </w:rPr>
+            </w:pPr>
+            <w:r>
+              <w:rPr>
+                <w:rFonts w:ascii="Arial Unicode MS" w:eastAsia="標楷體" w:hAnsi="Arial Unicode MS" w:hint="eastAsia"/>
+                <w:b/>
+                <w:sz w:val="40"/>
+                <w:szCs w:val="40"/>
+              </w:rPr>
+              <w:t>氣</w:t>
+            </w:r>
+          </w:p>
+        </w:tc>
+        <w:tc>
+          <w:tcPr>
+            <w:tcW w:w="964" w:type="dxa"/>
+          </w:tcPr>
+          <w:p>
+            <w:pPr>
+              <w:spacing w:line="400" w:lineRule="exact"/>
+              <w:jc w:val="center"/>
+              <w:rPr>
+                <w:rFonts w:ascii="Arial Unicode MS" w:eastAsia="標楷體" w:hAnsi="Arial Unicode MS"/>
+                <w:b/>
+                <w:sz w:val="40"/>
+                <w:szCs w:val="40"/>
+              </w:rPr>
+            </w:pPr>
+            <w:r>
+              <w:rPr>
+                <w:rFonts w:ascii="Arial Unicode MS" w:eastAsia="標楷體" w:hAnsi="Arial Unicode MS"/>
+                <w:b/>
+                <w:sz w:val="40"/>
+                <w:szCs w:val="40"/>
+              </w:rPr>
+              <w:t>3</w:t>
+            </w:r>
+            <w:r>
+              <w:rPr>
+                <w:rFonts w:ascii="Arial Unicode MS" w:eastAsia="標楷體" w:hAnsi="Arial Unicode MS" w:hint="eastAsia"/>
+                <w:b/>
+                <w:sz w:val="40"/>
+                <w:szCs w:val="40"/>
+              </w:rPr>
+              <w:t>F</w:t>
+            </w:r>
+            <w:r>
+              <w:rPr>
+                <w:rFonts w:ascii="Arial Unicode MS" w:eastAsia="標楷體" w:hAnsi="Arial Unicode MS"/>
+                <w:b/>
+                <w:sz w:val="40"/>
+                <w:szCs w:val="40"/>
+              </w:rPr>
+              <w:br/>
+            </w:r>
+            <w:r>
+              <w:rPr>
+                <w:rFonts w:ascii="Arial Unicode MS" w:eastAsia="標楷體" w:hAnsi="Arial Unicode MS" w:hint="eastAsia"/>
+                <w:b/>
+                <w:sz w:val="40"/>
+                <w:szCs w:val="40"/>
+              </w:rPr>
+              <w:t>冷</w:t>
+            </w:r>
+          </w:p>
+          <w:p>
+            <w:pPr>
+              <w:spacing w:line="400" w:lineRule="exact"/>
+              <w:jc w:val="center"/>
+              <w:rPr>
+                <w:rFonts w:ascii="Arial Unicode MS" w:eastAsia="標楷體" w:hAnsi="Arial Unicode MS" w:hint="eastAsia"/>
+                <w:b/>
+                <w:sz w:val="40"/>
+                <w:szCs w:val="40"/>
+              </w:rPr>
+            </w:pPr>
+            <w:r>
+              <w:rPr>
+                <w:rFonts w:ascii="Arial Unicode MS" w:eastAsia="標楷體" w:hAnsi="Arial Unicode MS" w:hint="eastAsia"/>
+                <w:b/>
+                <w:sz w:val="40"/>
+                <w:szCs w:val="40"/>
+              </w:rPr>
+              <w:t>氣</w:t>
+            </w:r>
+          </w:p>
+        </w:tc>
+        <w:tc>
+          <w:tcPr>
+            <w:tcW w:w="964" w:type="dxa"/>
+          </w:tcPr>
+          <w:p>
+            <w:pPr>
+              <w:spacing w:line="400" w:lineRule="exact"/>
+              <w:jc w:val="center"/>
+              <w:rPr>
+                <w:rFonts w:ascii="Arial Unicode MS" w:eastAsia="標楷體" w:hAnsi="Arial Unicode MS"/>
+                <w:b/>
+                <w:sz w:val="40"/>
+                <w:szCs w:val="40"/>
+              </w:rPr>
+            </w:pPr>
+            <w:r>
+              <w:rPr>
+                <w:rFonts w:ascii="Arial Unicode MS" w:eastAsia="標楷體" w:hAnsi="Arial Unicode MS"/>
+                <w:b/>
+                <w:sz w:val="40"/>
+                <w:szCs w:val="40"/>
+              </w:rPr>
+              <w:t>3</w:t>
+            </w:r>
+            <w:r>
+              <w:rPr>
+                <w:rFonts w:ascii="Arial Unicode MS" w:eastAsia="標楷體" w:hAnsi="Arial Unicode MS" w:hint="eastAsia"/>
+                <w:b/>
+                <w:sz w:val="40"/>
+                <w:szCs w:val="40"/>
+              </w:rPr>
+              <w:t>F</w:t>
+            </w:r>
+            <w:r>
+              <w:rPr>
+                <w:rFonts w:ascii="Arial Unicode MS" w:eastAsia="標楷體" w:hAnsi="Arial Unicode MS"/>
+                <w:b/>
+                <w:sz w:val="40"/>
+                <w:szCs w:val="40"/>
+              </w:rPr>
+              <w:br/>
+            </w:r>
+            <w:r>
+              <w:rPr>
+                <w:rFonts w:ascii="Arial Unicode MS" w:eastAsia="標楷體" w:hAnsi="Arial Unicode MS" w:hint="eastAsia"/>
+                <w:b/>
+                <w:sz w:val="40"/>
+                <w:szCs w:val="40"/>
+              </w:rPr>
+              <w:t>冷</w:t>
+            </w:r>
+          </w:p>
+          <w:p>
+            <w:pPr>
+              <w:spacing w:line="400" w:lineRule="exact"/>
+              <w:jc w:val="center"/>
+              <w:rPr>
+                <w:rFonts w:ascii="Arial Unicode MS" w:eastAsia="標楷體" w:hAnsi="Arial Unicode MS" w:hint="eastAsia"/>
+                <w:b/>
+                <w:sz w:val="40"/>
+                <w:szCs w:val="40"/>
+              </w:rPr>
+            </w:pPr>
+            <w:r>
+              <w:rPr>
+                <w:rFonts w:ascii="Arial Unicode MS" w:eastAsia="標楷體" w:hAnsi="Arial Unicode MS" w:hint="eastAsia"/>
+                <w:b/>
+                <w:sz w:val="40"/>
+                <w:szCs w:val="40"/>
+              </w:rPr>
+              <w:t>氣</w:t>
+            </w:r>
+          </w:p>
+        </w:tc>
+        <w:tc>
+          <w:tcPr>
+            <w:tcW w:w="964" w:type="dxa"/>
+          </w:tcPr>
+          <w:p>
+            <w:pPr>
+              <w:spacing w:line="400" w:lineRule="exact"/>
+              <w:jc w:val="center"/>
+              <w:rPr>
+                <w:rFonts w:ascii="Arial Unicode MS" w:eastAsia="標楷體" w:hAnsi="Arial Unicode MS"/>
+                <w:b/>
+                <w:sz w:val="40"/>
+                <w:szCs w:val="40"/>
+              </w:rPr>
+            </w:pPr>
+            <w:r>
+              <w:rPr>
+                <w:rFonts w:ascii="Arial Unicode MS" w:eastAsia="標楷體" w:hAnsi="Arial Unicode MS"/>
+                <w:b/>
+                <w:sz w:val="40"/>
+                <w:szCs w:val="40"/>
+              </w:rPr>
+              <w:t>3</w:t>
+            </w:r>
+            <w:r>
+              <w:rPr>
+                <w:rFonts w:ascii="Arial Unicode MS" w:eastAsia="標楷體" w:hAnsi="Arial Unicode MS" w:hint="eastAsia"/>
+                <w:b/>
+                <w:sz w:val="40"/>
+                <w:szCs w:val="40"/>
+              </w:rPr>
+              <w:t>F</w:t>
+            </w:r>
+            <w:r>
+              <w:rPr>
+                <w:rFonts w:ascii="Arial Unicode MS" w:eastAsia="標楷體" w:hAnsi="Arial Unicode MS"/>
+                <w:b/>
+                <w:sz w:val="40"/>
+                <w:szCs w:val="40"/>
+              </w:rPr>
+              <w:br/>
+            </w:r>
+            <w:r>
+              <w:rPr>
+                <w:rFonts w:ascii="Arial Unicode MS" w:eastAsia="標楷體" w:hAnsi="Arial Unicode MS" w:hint="eastAsia"/>
+                <w:b/>
+                <w:sz w:val="40"/>
+                <w:szCs w:val="40"/>
+              </w:rPr>
+              <w:t>冷</w:t>
+            </w:r>
+          </w:p>
+          <w:p>
+            <w:pPr>
+              <w:spacing w:line="400" w:lineRule="exact"/>
+              <w:jc w:val="center"/>
+              <w:rPr>
+                <w:rFonts w:ascii="Arial Unicode MS" w:eastAsia="標楷體" w:hAnsi="Arial Unicode MS" w:hint="eastAsia"/>
+                <w:b/>
+                <w:sz w:val="40"/>
+                <w:szCs w:val="40"/>
+              </w:rPr>
+            </w:pPr>
+            <w:r>
+              <w:rPr>
+                <w:rFonts w:ascii="Arial Unicode MS" w:eastAsia="標楷體" w:hAnsi="Arial Unicode MS" w:hint="eastAsia"/>
+                <w:b/>
+                <w:sz w:val="40"/>
+                <w:szCs w:val="40"/>
+              </w:rPr>
+              <w:t>氣</w:t>
+            </w:r>
+          </w:p>
+        </w:tc>
+        <w:tc>
+          <w:tcPr>
+            <w:tcW w:w="964" w:type="dxa"/>
+          </w:tcPr>
+          <w:p>
+            <w:pPr>
+              <w:spacing w:line="400" w:lineRule="exact"/>
+              <w:jc w:val="center"/>
+              <w:rPr>
+                <w:rFonts w:ascii="Arial Unicode MS" w:eastAsia="標楷體" w:hAnsi="Arial Unicode MS"/>
+                <w:b/>
+                <w:sz w:val="40"/>
+                <w:szCs w:val="40"/>
+              </w:rPr>
+            </w:pPr>
+            <w:r>
+              <w:rPr>
+                <w:rFonts w:ascii="Arial Unicode MS" w:eastAsia="標楷體" w:hAnsi="Arial Unicode MS"/>
+                <w:b/>
+                <w:sz w:val="40"/>
+                <w:szCs w:val="40"/>
+              </w:rPr>
+              <w:t>3</w:t>
+            </w:r>
+            <w:r>
+              <w:rPr>
+                <w:rFonts w:ascii="Arial Unicode MS" w:eastAsia="標楷體" w:hAnsi="Arial Unicode MS" w:hint="eastAsia"/>
+                <w:b/>
+                <w:sz w:val="40"/>
+                <w:szCs w:val="40"/>
+              </w:rPr>
+              <w:t>F</w:t>
+            </w:r>
+            <w:r>
+              <w:rPr>
+                <w:rFonts w:ascii="Arial Unicode MS" w:eastAsia="標楷體" w:hAnsi="Arial Unicode MS"/>
+                <w:b/>
+                <w:sz w:val="40"/>
+                <w:szCs w:val="40"/>
+              </w:rPr>
+              <w:br/>
+            </w:r>
+            <w:r>
+              <w:rPr>
+                <w:rFonts w:ascii="Arial Unicode MS" w:eastAsia="標楷體" w:hAnsi="Arial Unicode MS" w:hint="eastAsia"/>
+                <w:b/>
+                <w:sz w:val="40"/>
+                <w:szCs w:val="40"/>
+              </w:rPr>
+              <w:t>冷</w:t>
+            </w:r>
+          </w:p>
+          <w:p>
+            <w:pPr>
+              <w:spacing w:line="400" w:lineRule="exact"/>
+              <w:jc w:val="center"/>
+              <w:rPr>
+                <w:rFonts w:ascii="Arial Unicode MS" w:eastAsia="標楷體" w:hAnsi="Arial Unicode MS" w:hint="eastAsia"/>
+                <w:b/>
+                <w:sz w:val="40"/>
+                <w:szCs w:val="40"/>
+              </w:rPr>
+            </w:pPr>
+            <w:r>
+              <w:rPr>
+                <w:rFonts w:ascii="Arial Unicode MS" w:eastAsia="標楷體" w:hAnsi="Arial Unicode MS" w:hint="eastAsia"/>
+                <w:b/>
+                <w:sz w:val="40"/>
+                <w:szCs w:val="40"/>
+              </w:rPr>
+              <w:t>氣</w:t>
+            </w:r>
+          </w:p>
+        </w:tc>
+        <w:tc>
+          <w:tcPr>
+            <w:tcW w:w="964" w:type="dxa"/>
+          </w:tcPr>
+          <w:p>
+            <w:pPr>
+              <w:spacing w:line="400" w:lineRule="exact"/>
+              <w:jc w:val="center"/>
+              <w:rPr>
+                <w:rFonts w:ascii="Arial Unicode MS" w:eastAsia="標楷體" w:hAnsi="Arial Unicode MS"/>
+                <w:b/>
+                <w:sz w:val="40"/>
+                <w:szCs w:val="40"/>
+              </w:rPr>
+            </w:pPr>
+            <w:r>
+              <w:rPr>
+                <w:rFonts w:ascii="Arial Unicode MS" w:eastAsia="標楷體" w:hAnsi="Arial Unicode MS"/>
+                <w:b/>
+                <w:sz w:val="40"/>
+                <w:szCs w:val="40"/>
+              </w:rPr>
+              <w:t>3</w:t>
+            </w:r>
+            <w:r>
+              <w:rPr>
+                <w:rFonts w:ascii="Arial Unicode MS" w:eastAsia="標楷體" w:hAnsi="Arial Unicode MS" w:hint="eastAsia"/>
+                <w:b/>
+                <w:sz w:val="40"/>
+                <w:szCs w:val="40"/>
+              </w:rPr>
+              <w:t>F</w:t>
+            </w:r>
+            <w:r>
+              <w:rPr>
+                <w:rFonts w:ascii="Arial Unicode MS" w:eastAsia="標楷體" w:hAnsi="Arial Unicode MS"/>
+                <w:b/>
+                <w:sz w:val="40"/>
+                <w:szCs w:val="40"/>
+              </w:rPr>
+              <w:br/>
+            </w:r>
+            <w:r>
+              <w:rPr>
+                <w:rFonts w:ascii="Arial Unicode MS" w:eastAsia="標楷體" w:hAnsi="Arial Unicode MS" w:hint="eastAsia"/>
+                <w:b/>
+                <w:sz w:val="40"/>
+                <w:szCs w:val="40"/>
+              </w:rPr>
+              <w:t>冷</w:t>
+            </w:r>
+          </w:p>
+          <w:p>
+            <w:pPr>
+              <w:spacing w:line="400" w:lineRule="exact"/>
+              <w:jc w:val="center"/>
+              <w:rPr>
+                <w:rFonts w:ascii="Arial Unicode MS" w:eastAsia="標楷體" w:hAnsi="Arial Unicode MS" w:hint="eastAsia"/>
+                <w:b/>
+                <w:sz w:val="40"/>
+                <w:szCs w:val="40"/>
+              </w:rPr>
+            </w:pPr>
+            <w:r>
+              <w:rPr>
+                <w:rFonts w:ascii="Arial Unicode MS" w:eastAsia="標楷體" w:hAnsi="Arial Unicode MS" w:hint="eastAsia"/>
+                <w:b/>
+                <w:sz w:val="40"/>
+                <w:szCs w:val="40"/>
+              </w:rPr>
+              <w:t>氣</w:t>
+            </w:r>
+          </w:p>
+        </w:tc>
+        <w:tc>
+          <w:tcPr>
+            <w:tcW w:w="964" w:type="dxa"/>
+          </w:tcPr>
+          <w:p>
+            <w:pPr>
+              <w:spacing w:line="400" w:lineRule="exact"/>
+              <w:jc w:val="center"/>
+              <w:rPr>
+                <w:rFonts w:ascii="Arial Unicode MS" w:eastAsia="標楷體" w:hAnsi="Arial Unicode MS"/>
+                <w:b/>
+                <w:sz w:val="40"/>
+                <w:szCs w:val="40"/>
+              </w:rPr>
+            </w:pPr>
+            <w:r>
+              <w:rPr>
+                <w:rFonts w:ascii="Arial Unicode MS" w:eastAsia="標楷體" w:hAnsi="Arial Unicode MS"/>
+                <w:b/>
+                <w:sz w:val="40"/>
+                <w:szCs w:val="40"/>
+              </w:rPr>
+              <w:t>3</w:t>
+            </w:r>
+            <w:r>
+              <w:rPr>
+                <w:rFonts w:ascii="Arial Unicode MS" w:eastAsia="標楷體" w:hAnsi="Arial Unicode MS" w:hint="eastAsia"/>
+                <w:b/>
+                <w:sz w:val="40"/>
+                <w:szCs w:val="40"/>
+              </w:rPr>
+              <w:t>F</w:t>
+            </w:r>
+            <w:r>
+              <w:rPr>
+                <w:rFonts w:ascii="Arial Unicode MS" w:eastAsia="標楷體" w:hAnsi="Arial Unicode MS"/>
+                <w:b/>
+                <w:sz w:val="40"/>
+                <w:szCs w:val="40"/>
+              </w:rPr>
+              <w:br/>
+            </w:r>
+            <w:r>
+              <w:rPr>
+                <w:rFonts w:ascii="Arial Unicode MS" w:eastAsia="標楷體" w:hAnsi="Arial Unicode MS" w:hint="eastAsia"/>
+                <w:b/>
+                <w:sz w:val="40"/>
+                <w:szCs w:val="40"/>
+              </w:rPr>
+              <w:t>冷</w:t>
+            </w:r>
+          </w:p>
+          <w:p>
+            <w:pPr>
+              <w:spacing w:line="400" w:lineRule="exact"/>
+              <w:jc w:val="center"/>
+              <w:rPr>
+                <w:rFonts w:ascii="Arial Unicode MS" w:eastAsia="標楷體" w:hAnsi="Arial Unicode MS" w:hint="eastAsia"/>
+                <w:b/>
+                <w:sz w:val="40"/>
+                <w:szCs w:val="40"/>
+              </w:rPr>
+            </w:pPr>
+            <w:r>
+              <w:rPr>
+                <w:rFonts w:ascii="Arial Unicode MS" w:eastAsia="標楷體" w:hAnsi="Arial Unicode MS" w:hint="eastAsia"/>
+                <w:b/>
+                <w:sz w:val="40"/>
+                <w:szCs w:val="40"/>
+              </w:rPr>
+              <w:t>氣</w:t>
+            </w:r>
+          </w:p>
+        </w:tc>
+        <w:tc>
+          <w:tcPr>
+            <w:tcW w:w="964" w:type="dxa"/>
+          </w:tcPr>
+          <w:p>
+            <w:pPr>
+              <w:spacing w:line="400" w:lineRule="exact"/>
+              <w:jc w:val="center"/>
+              <w:rPr>
+                <w:rFonts w:ascii="Arial Unicode MS" w:eastAsia="標楷體" w:hAnsi="Arial Unicode MS"/>
+                <w:b/>
+                <w:sz w:val="40"/>
+                <w:szCs w:val="40"/>
+              </w:rPr>
+            </w:pPr>
+            <w:r>
+              <w:rPr>
+                <w:rFonts w:ascii="Arial Unicode MS" w:eastAsia="標楷體" w:hAnsi="Arial Unicode MS"/>
+                <w:b/>
+                <w:sz w:val="40"/>
+                <w:szCs w:val="40"/>
+              </w:rPr>
+              <w:t>3</w:t>
+            </w:r>
+            <w:r>
+              <w:rPr>
+                <w:rFonts w:ascii="Arial Unicode MS" w:eastAsia="標楷體" w:hAnsi="Arial Unicode MS" w:hint="eastAsia"/>
+                <w:b/>
+                <w:sz w:val="40"/>
+                <w:szCs w:val="40"/>
+              </w:rPr>
+              <w:t>F</w:t>
+            </w:r>
+            <w:r>
+              <w:rPr>
+                <w:rFonts w:ascii="Arial Unicode MS" w:eastAsia="標楷體" w:hAnsi="Arial Unicode MS"/>
+                <w:b/>
+                <w:sz w:val="40"/>
+                <w:szCs w:val="40"/>
+              </w:rPr>
+              <w:br/>
+            </w:r>
+            <w:r>
+              <w:rPr>
+                <w:rFonts w:ascii="Arial Unicode MS" w:eastAsia="標楷體" w:hAnsi="Arial Unicode MS" w:hint="eastAsia"/>
+                <w:b/>
+                <w:sz w:val="40"/>
+                <w:szCs w:val="40"/>
+              </w:rPr>
+              <w:t>冷</w:t>
+            </w:r>
+          </w:p>
+          <w:p>
+            <w:pPr>
+              <w:spacing w:line="400" w:lineRule="exact"/>
+              <w:jc w:val="center"/>
+              <w:rPr>
+                <w:rFonts w:ascii="Arial Unicode MS" w:eastAsia="標楷體" w:hAnsi="Arial Unicode MS" w:hint="eastAsia"/>
+                <w:b/>
+                <w:sz w:val="40"/>
+                <w:szCs w:val="40"/>
+              </w:rPr>
+            </w:pPr>
+            <w:r>
+              <w:rPr>
+                <w:rFonts w:ascii="Arial Unicode MS" w:eastAsia="標楷體" w:hAnsi="Arial Unicode MS" w:hint="eastAsia"/>
+                <w:b/>
+                <w:sz w:val="40"/>
+                <w:szCs w:val="40"/>
+              </w:rPr>
+              <w:t>氣</w:t>
+            </w:r>
+          </w:p>
+        </w:tc>
+      </w:tr>
+      <w:tr>
+        <w:trPr>
+          <w:trHeight w:hRule="exact" w:val="1814"/>
+          <w:jc w:val="center"/>
+        </w:trPr>
+        <w:tc>
+          <w:tcPr>
+            <w:tcW w:w="964" w:type="dxa"/>
+          </w:tcPr>
+          <w:p>
+            <w:pPr>
+              <w:spacing w:line="400" w:lineRule="exact"/>
+              <w:jc w:val="center"/>
+              <w:rPr>
+                <w:rFonts w:ascii="Arial Unicode MS" w:eastAsia="標楷體" w:hAnsi="Arial Unicode MS"/>
+                <w:b/>
+                <w:sz w:val="40"/>
+                <w:szCs w:val="40"/>
+              </w:rPr>
+            </w:pPr>
+            <w:r>
+              <w:rPr>
+                <w:rFonts w:ascii="Arial Unicode MS" w:eastAsia="標楷體" w:hAnsi="Arial Unicode MS"/>
+                <w:b/>
+                <w:sz w:val="40"/>
+                <w:szCs w:val="40"/>
+              </w:rPr>
+              <w:t>4</w:t>
+            </w:r>
+            <w:r>
+              <w:rPr>
+                <w:rFonts w:ascii="Arial Unicode MS" w:eastAsia="標楷體" w:hAnsi="Arial Unicode MS" w:hint="eastAsia"/>
+                <w:b/>
+                <w:sz w:val="40"/>
+                <w:szCs w:val="40"/>
+              </w:rPr>
+              <w:t>F</w:t>
+            </w:r>
+            <w:r>
+              <w:rPr>
+                <w:rFonts w:ascii="Arial Unicode MS" w:eastAsia="標楷體" w:hAnsi="Arial Unicode MS"/>
+                <w:b/>
+                <w:sz w:val="40"/>
+                <w:szCs w:val="40"/>
+              </w:rPr>
+              <w:br/>
+            </w:r>
+            <w:r>
+              <w:rPr>
+                <w:rFonts w:ascii="Arial Unicode MS" w:eastAsia="標楷體" w:hAnsi="Arial Unicode MS" w:hint="eastAsia"/>
+                <w:b/>
+                <w:sz w:val="40"/>
+                <w:szCs w:val="40"/>
+              </w:rPr>
+              <w:t>冷</w:t>
+            </w:r>
+          </w:p>
+          <w:p>
+            <w:pPr>
+              <w:spacing w:line="400" w:lineRule="exact"/>
+              <w:jc w:val="center"/>
+              <w:rPr>
+                <w:rFonts w:ascii="Arial Unicode MS" w:eastAsia="標楷體" w:hAnsi="Arial Unicode MS" w:hint="eastAsia"/>
+                <w:b/>
+                <w:sz w:val="40"/>
+                <w:szCs w:val="40"/>
+              </w:rPr>
+            </w:pPr>
+            <w:r>
+              <w:rPr>
+                <w:rFonts w:ascii="Arial Unicode MS" w:eastAsia="標楷體" w:hAnsi="Arial Unicode MS" w:hint="eastAsia"/>
+                <w:b/>
+                <w:sz w:val="40"/>
+                <w:szCs w:val="40"/>
+              </w:rPr>
+              <w:t>氣</w:t>
+            </w:r>
+          </w:p>
+        </w:tc>
+        <w:tc>
+          <w:tcPr>
+            <w:tcW w:w="964" w:type="dxa"/>
+          </w:tcPr>
+          <w:p>
+            <w:pPr>
+              <w:spacing w:line="400" w:lineRule="exact"/>
+              <w:jc w:val="center"/>
+              <w:rPr>
+                <w:rFonts w:ascii="Arial Unicode MS" w:eastAsia="標楷體" w:hAnsi="Arial Unicode MS"/>
+                <w:b/>
+                <w:sz w:val="40"/>
+                <w:szCs w:val="40"/>
+              </w:rPr>
+            </w:pPr>
+            <w:r>
+              <w:rPr>
+                <w:rFonts w:ascii="Arial Unicode MS" w:eastAsia="標楷體" w:hAnsi="Arial Unicode MS"/>
+                <w:b/>
+                <w:sz w:val="40"/>
+                <w:szCs w:val="40"/>
+              </w:rPr>
+              <w:t>4</w:t>
+            </w:r>
+            <w:r>
+              <w:rPr>
+                <w:rFonts w:ascii="Arial Unicode MS" w:eastAsia="標楷體" w:hAnsi="Arial Unicode MS" w:hint="eastAsia"/>
+                <w:b/>
+                <w:sz w:val="40"/>
+                <w:szCs w:val="40"/>
+              </w:rPr>
+              <w:t>F</w:t>
+            </w:r>
+            <w:r>
+              <w:rPr>
+                <w:rFonts w:ascii="Arial Unicode MS" w:eastAsia="標楷體" w:hAnsi="Arial Unicode MS"/>
+                <w:b/>
+                <w:sz w:val="40"/>
+                <w:szCs w:val="40"/>
+              </w:rPr>
+              <w:br/>
+            </w:r>
+            <w:r>
+              <w:rPr>
+                <w:rFonts w:ascii="Arial Unicode MS" w:eastAsia="標楷體" w:hAnsi="Arial Unicode MS" w:hint="eastAsia"/>
+                <w:b/>
+                <w:sz w:val="40"/>
+                <w:szCs w:val="40"/>
+              </w:rPr>
+              <w:t>冷</w:t>
+            </w:r>
+          </w:p>
+          <w:p>
+            <w:pPr>
+              <w:spacing w:line="400" w:lineRule="exact"/>
+              <w:jc w:val="center"/>
+              <w:rPr>
+                <w:rFonts w:ascii="Arial Unicode MS" w:eastAsia="標楷體" w:hAnsi="Arial Unicode MS" w:hint="eastAsia"/>
+                <w:b/>
+                <w:sz w:val="40"/>
+                <w:szCs w:val="40"/>
+              </w:rPr>
+            </w:pPr>
+            <w:r>
+              <w:rPr>
+                <w:rFonts w:ascii="Arial Unicode MS" w:eastAsia="標楷體" w:hAnsi="Arial Unicode MS" w:hint="eastAsia"/>
+                <w:b/>
+                <w:sz w:val="40"/>
+                <w:szCs w:val="40"/>
+              </w:rPr>
+              <w:t>氣</w:t>
+            </w:r>
+          </w:p>
+        </w:tc>
+        <w:tc>
+          <w:tcPr>
+            <w:tcW w:w="964" w:type="dxa"/>
+          </w:tcPr>
+          <w:p>
+            <w:pPr>
+              <w:spacing w:line="400" w:lineRule="exact"/>
+              <w:jc w:val="center"/>
+              <w:rPr>
+                <w:rFonts w:ascii="Arial Unicode MS" w:eastAsia="標楷體" w:hAnsi="Arial Unicode MS"/>
+                <w:b/>
+                <w:sz w:val="40"/>
+                <w:szCs w:val="40"/>
+              </w:rPr>
+            </w:pPr>
+            <w:r>
+              <w:rPr>
+                <w:rFonts w:ascii="Arial Unicode MS" w:eastAsia="標楷體" w:hAnsi="Arial Unicode MS"/>
+                <w:b/>
+                <w:sz w:val="40"/>
+                <w:szCs w:val="40"/>
+              </w:rPr>
+              <w:t>4</w:t>
+            </w:r>
+            <w:r>
+              <w:rPr>
+                <w:rFonts w:ascii="Arial Unicode MS" w:eastAsia="標楷體" w:hAnsi="Arial Unicode MS" w:hint="eastAsia"/>
+                <w:b/>
+                <w:sz w:val="40"/>
+                <w:szCs w:val="40"/>
+              </w:rPr>
+              <w:t>F</w:t>
+            </w:r>
+            <w:r>
+              <w:rPr>
+                <w:rFonts w:ascii="Arial Unicode MS" w:eastAsia="標楷體" w:hAnsi="Arial Unicode MS"/>
+                <w:b/>
+                <w:sz w:val="40"/>
+                <w:szCs w:val="40"/>
+              </w:rPr>
+              <w:br/>
+            </w:r>
+            <w:r>
+              <w:rPr>
+                <w:rFonts w:ascii="Arial Unicode MS" w:eastAsia="標楷體" w:hAnsi="Arial Unicode MS" w:hint="eastAsia"/>
+                <w:b/>
+                <w:sz w:val="40"/>
+                <w:szCs w:val="40"/>
+              </w:rPr>
+              <w:t>冷</w:t>
+            </w:r>
+          </w:p>
+          <w:p>
+            <w:pPr>
+              <w:spacing w:line="400" w:lineRule="exact"/>
+              <w:jc w:val="center"/>
+              <w:rPr>
+                <w:rFonts w:ascii="Arial Unicode MS" w:eastAsia="標楷體" w:hAnsi="Arial Unicode MS" w:hint="eastAsia"/>
+                <w:b/>
+                <w:sz w:val="40"/>
+                <w:szCs w:val="40"/>
+              </w:rPr>
+            </w:pPr>
+            <w:r>
+              <w:rPr>
+                <w:rFonts w:ascii="Arial Unicode MS" w:eastAsia="標楷體" w:hAnsi="Arial Unicode MS" w:hint="eastAsia"/>
+                <w:b/>
+                <w:sz w:val="40"/>
+                <w:szCs w:val="40"/>
+              </w:rPr>
+              <w:t>氣</w:t>
+            </w:r>
+          </w:p>
+        </w:tc>
+        <w:tc>
+          <w:tcPr>
+            <w:tcW w:w="964" w:type="dxa"/>
+          </w:tcPr>
+          <w:p>
+            <w:pPr>
+              <w:spacing w:line="400" w:lineRule="exact"/>
+              <w:jc w:val="center"/>
+              <w:rPr>
+                <w:rFonts w:ascii="Arial Unicode MS" w:eastAsia="標楷體" w:hAnsi="Arial Unicode MS"/>
+                <w:b/>
+                <w:sz w:val="40"/>
+                <w:szCs w:val="40"/>
+              </w:rPr>
+            </w:pPr>
+            <w:r>
+              <w:rPr>
+                <w:rFonts w:ascii="Arial Unicode MS" w:eastAsia="標楷體" w:hAnsi="Arial Unicode MS"/>
+                <w:b/>
+                <w:sz w:val="40"/>
+                <w:szCs w:val="40"/>
+              </w:rPr>
+              <w:t>4</w:t>
+            </w:r>
+            <w:r>
+              <w:rPr>
+                <w:rFonts w:ascii="Arial Unicode MS" w:eastAsia="標楷體" w:hAnsi="Arial Unicode MS" w:hint="eastAsia"/>
+                <w:b/>
+                <w:sz w:val="40"/>
+                <w:szCs w:val="40"/>
+              </w:rPr>
+              <w:t>F</w:t>
+            </w:r>
+            <w:r>
+              <w:rPr>
+                <w:rFonts w:ascii="Arial Unicode MS" w:eastAsia="標楷體" w:hAnsi="Arial Unicode MS"/>
+                <w:b/>
+                <w:sz w:val="40"/>
+                <w:szCs w:val="40"/>
+              </w:rPr>
+              <w:br/>
+            </w:r>
+            <w:r>
+              <w:rPr>
+                <w:rFonts w:ascii="Arial Unicode MS" w:eastAsia="標楷體" w:hAnsi="Arial Unicode MS" w:hint="eastAsia"/>
+                <w:b/>
+                <w:sz w:val="40"/>
+                <w:szCs w:val="40"/>
+              </w:rPr>
+              <w:t>冷</w:t>
+            </w:r>
+          </w:p>
+          <w:p>
+            <w:pPr>
+              <w:spacing w:line="400" w:lineRule="exact"/>
+              <w:jc w:val="center"/>
+              <w:rPr>
+                <w:rFonts w:ascii="Arial Unicode MS" w:eastAsia="標楷體" w:hAnsi="Arial Unicode MS" w:hint="eastAsia"/>
+                <w:b/>
+                <w:sz w:val="40"/>
+                <w:szCs w:val="40"/>
+              </w:rPr>
+            </w:pPr>
+            <w:r>
+              <w:rPr>
+                <w:rFonts w:ascii="Arial Unicode MS" w:eastAsia="標楷體" w:hAnsi="Arial Unicode MS" w:hint="eastAsia"/>
+                <w:b/>
+                <w:sz w:val="40"/>
+                <w:szCs w:val="40"/>
+              </w:rPr>
+              <w:t>氣</w:t>
+            </w:r>
+          </w:p>
+        </w:tc>
+        <w:tc>
+          <w:tcPr>
+            <w:tcW w:w="964" w:type="dxa"/>
+          </w:tcPr>
+          <w:p>
+            <w:pPr>
+              <w:spacing w:line="400" w:lineRule="exact"/>
+              <w:jc w:val="center"/>
+              <w:rPr>
+                <w:rFonts w:ascii="Arial Unicode MS" w:eastAsia="標楷體" w:hAnsi="Arial Unicode MS"/>
+                <w:b/>
+                <w:sz w:val="40"/>
+                <w:szCs w:val="40"/>
+              </w:rPr>
+            </w:pPr>
+            <w:r>
+              <w:rPr>
+                <w:rFonts w:ascii="Arial Unicode MS" w:eastAsia="標楷體" w:hAnsi="Arial Unicode MS"/>
+                <w:b/>
+                <w:sz w:val="40"/>
+                <w:szCs w:val="40"/>
+              </w:rPr>
+              <w:t>4</w:t>
+            </w:r>
+            <w:r>
+              <w:rPr>
+                <w:rFonts w:ascii="Arial Unicode MS" w:eastAsia="標楷體" w:hAnsi="Arial Unicode MS" w:hint="eastAsia"/>
+                <w:b/>
+                <w:sz w:val="40"/>
+                <w:szCs w:val="40"/>
+              </w:rPr>
+              <w:t>F</w:t>
+            </w:r>
+            <w:r>
+              <w:rPr>
+                <w:rFonts w:ascii="Arial Unicode MS" w:eastAsia="標楷體" w:hAnsi="Arial Unicode MS"/>
+                <w:b/>
+                <w:sz w:val="40"/>
+                <w:szCs w:val="40"/>
+              </w:rPr>
+              <w:br/>
+            </w:r>
+            <w:r>
+              <w:rPr>
+                <w:rFonts w:ascii="Arial Unicode MS" w:eastAsia="標楷體" w:hAnsi="Arial Unicode MS" w:hint="eastAsia"/>
+                <w:b/>
+                <w:sz w:val="40"/>
+                <w:szCs w:val="40"/>
+              </w:rPr>
+              <w:t>冷</w:t>
+            </w:r>
+          </w:p>
+          <w:p>
+            <w:pPr>
+              <w:spacing w:line="400" w:lineRule="exact"/>
+              <w:jc w:val="center"/>
+              <w:rPr>
+                <w:rFonts w:ascii="Arial Unicode MS" w:eastAsia="標楷體" w:hAnsi="Arial Unicode MS" w:hint="eastAsia"/>
+                <w:b/>
+                <w:sz w:val="40"/>
+                <w:szCs w:val="40"/>
+              </w:rPr>
+            </w:pPr>
+            <w:r>
+              <w:rPr>
+                <w:rFonts w:ascii="Arial Unicode MS" w:eastAsia="標楷體" w:hAnsi="Arial Unicode MS" w:hint="eastAsia"/>
+                <w:b/>
+                <w:sz w:val="40"/>
+                <w:szCs w:val="40"/>
+              </w:rPr>
+              <w:t>氣</w:t>
+            </w:r>
+          </w:p>
+        </w:tc>
+        <w:tc>
+          <w:tcPr>
+            <w:tcW w:w="964" w:type="dxa"/>
+          </w:tcPr>
+          <w:p>
+            <w:pPr>
+              <w:spacing w:line="400" w:lineRule="exact"/>
+              <w:jc w:val="center"/>
+              <w:rPr>
+                <w:rFonts w:ascii="Arial Unicode MS" w:eastAsia="標楷體" w:hAnsi="Arial Unicode MS"/>
+                <w:b/>
+                <w:sz w:val="40"/>
+                <w:szCs w:val="40"/>
+              </w:rPr>
+            </w:pPr>
+            <w:r>
+              <w:rPr>
+                <w:rFonts w:ascii="Arial Unicode MS" w:eastAsia="標楷體" w:hAnsi="Arial Unicode MS"/>
+                <w:b/>
+                <w:sz w:val="40"/>
+                <w:szCs w:val="40"/>
+              </w:rPr>
+              <w:t>4</w:t>
+            </w:r>
+            <w:r>
+              <w:rPr>
+                <w:rFonts w:ascii="Arial Unicode MS" w:eastAsia="標楷體" w:hAnsi="Arial Unicode MS" w:hint="eastAsia"/>
+                <w:b/>
+                <w:sz w:val="40"/>
+                <w:szCs w:val="40"/>
+              </w:rPr>
+              <w:t>F</w:t>
+            </w:r>
+            <w:r>
+              <w:rPr>
+                <w:rFonts w:ascii="Arial Unicode MS" w:eastAsia="標楷體" w:hAnsi="Arial Unicode MS"/>
+                <w:b/>
+                <w:sz w:val="40"/>
+                <w:szCs w:val="40"/>
+              </w:rPr>
+              <w:br/>
+            </w:r>
+            <w:r>
+              <w:rPr>
+                <w:rFonts w:ascii="Arial Unicode MS" w:eastAsia="標楷體" w:hAnsi="Arial Unicode MS" w:hint="eastAsia"/>
+                <w:b/>
+                <w:sz w:val="40"/>
+                <w:szCs w:val="40"/>
+              </w:rPr>
+              <w:t>冷</w:t>
+            </w:r>
+          </w:p>
+          <w:p>
+            <w:pPr>
+              <w:spacing w:line="400" w:lineRule="exact"/>
+              <w:jc w:val="center"/>
+              <w:rPr>
+                <w:rFonts w:ascii="Arial Unicode MS" w:eastAsia="標楷體" w:hAnsi="Arial Unicode MS" w:hint="eastAsia"/>
+                <w:b/>
+                <w:sz w:val="40"/>
+                <w:szCs w:val="40"/>
+              </w:rPr>
+            </w:pPr>
+            <w:r>
+              <w:rPr>
+                <w:rFonts w:ascii="Arial Unicode MS" w:eastAsia="標楷體" w:hAnsi="Arial Unicode MS" w:hint="eastAsia"/>
+                <w:b/>
+                <w:sz w:val="40"/>
+                <w:szCs w:val="40"/>
+              </w:rPr>
+              <w:t>氣</w:t>
+            </w:r>
+          </w:p>
+        </w:tc>
+        <w:tc>
+          <w:tcPr>
+            <w:tcW w:w="964" w:type="dxa"/>
+          </w:tcPr>
+          <w:p>
+            <w:pPr>
+              <w:spacing w:line="400" w:lineRule="exact"/>
+              <w:jc w:val="center"/>
+              <w:rPr>
+                <w:rFonts w:ascii="Arial Unicode MS" w:eastAsia="標楷體" w:hAnsi="Arial Unicode MS"/>
+                <w:b/>
+                <w:sz w:val="40"/>
+                <w:szCs w:val="40"/>
+              </w:rPr>
+            </w:pPr>
+            <w:r>
+              <w:rPr>
+                <w:rFonts w:ascii="Arial Unicode MS" w:eastAsia="標楷體" w:hAnsi="Arial Unicode MS"/>
+                <w:b/>
+                <w:sz w:val="40"/>
+                <w:szCs w:val="40"/>
+              </w:rPr>
+              <w:t>4</w:t>
+            </w:r>
+            <w:r>
+              <w:rPr>
+                <w:rFonts w:ascii="Arial Unicode MS" w:eastAsia="標楷體" w:hAnsi="Arial Unicode MS" w:hint="eastAsia"/>
+                <w:b/>
+                <w:sz w:val="40"/>
+                <w:szCs w:val="40"/>
+              </w:rPr>
+              <w:t>F</w:t>
+            </w:r>
+            <w:r>
+              <w:rPr>
+                <w:rFonts w:ascii="Arial Unicode MS" w:eastAsia="標楷體" w:hAnsi="Arial Unicode MS"/>
+                <w:b/>
+                <w:sz w:val="40"/>
+                <w:szCs w:val="40"/>
+              </w:rPr>
+              <w:br/>
+            </w:r>
+            <w:r>
+              <w:rPr>
+                <w:rFonts w:ascii="Arial Unicode MS" w:eastAsia="標楷體" w:hAnsi="Arial Unicode MS" w:hint="eastAsia"/>
+                <w:b/>
+                <w:sz w:val="40"/>
+                <w:szCs w:val="40"/>
+              </w:rPr>
+              <w:t>冷</w:t>
+            </w:r>
+          </w:p>
+          <w:p>
+            <w:pPr>
+              <w:spacing w:line="400" w:lineRule="exact"/>
+              <w:jc w:val="center"/>
+              <w:rPr>
+                <w:rFonts w:ascii="Arial Unicode MS" w:eastAsia="標楷體" w:hAnsi="Arial Unicode MS" w:hint="eastAsia"/>
+                <w:b/>
+                <w:sz w:val="40"/>
+                <w:szCs w:val="40"/>
+              </w:rPr>
+            </w:pPr>
+            <w:r>
+              <w:rPr>
+                <w:rFonts w:ascii="Arial Unicode MS" w:eastAsia="標楷體" w:hAnsi="Arial Unicode MS" w:hint="eastAsia"/>
+                <w:b/>
+                <w:sz w:val="40"/>
+                <w:szCs w:val="40"/>
+              </w:rPr>
+              <w:t>氣</w:t>
+            </w:r>
+          </w:p>
+        </w:tc>
+        <w:tc>
+          <w:tcPr>
+            <w:tcW w:w="964" w:type="dxa"/>
+          </w:tcPr>
+          <w:p>
+            <w:pPr>
+              <w:spacing w:line="400" w:lineRule="exact"/>
+              <w:jc w:val="center"/>
+              <w:rPr>
+                <w:rFonts w:ascii="Arial Unicode MS" w:eastAsia="標楷體" w:hAnsi="Arial Unicode MS"/>
+                <w:b/>
+                <w:sz w:val="40"/>
+                <w:szCs w:val="40"/>
+              </w:rPr>
+            </w:pPr>
+            <w:r>
+              <w:rPr>
+                <w:rFonts w:ascii="Arial Unicode MS" w:eastAsia="標楷體" w:hAnsi="Arial Unicode MS"/>
+                <w:b/>
+                <w:sz w:val="40"/>
+                <w:szCs w:val="40"/>
+              </w:rPr>
+              <w:t>4</w:t>
+            </w:r>
+            <w:r>
+              <w:rPr>
+                <w:rFonts w:ascii="Arial Unicode MS" w:eastAsia="標楷體" w:hAnsi="Arial Unicode MS" w:hint="eastAsia"/>
+                <w:b/>
+                <w:sz w:val="40"/>
+                <w:szCs w:val="40"/>
+              </w:rPr>
+              <w:t>F</w:t>
+            </w:r>
+            <w:r>
+              <w:rPr>
+                <w:rFonts w:ascii="Arial Unicode MS" w:eastAsia="標楷體" w:hAnsi="Arial Unicode MS"/>
+                <w:b/>
+                <w:sz w:val="40"/>
+                <w:szCs w:val="40"/>
+              </w:rPr>
+              <w:br/>
+            </w:r>
+            <w:r>
+              <w:rPr>
+                <w:rFonts w:ascii="Arial Unicode MS" w:eastAsia="標楷體" w:hAnsi="Arial Unicode MS" w:hint="eastAsia"/>
+                <w:b/>
+                <w:sz w:val="40"/>
+                <w:szCs w:val="40"/>
+              </w:rPr>
+              <w:t>冷</w:t>
+            </w:r>
+          </w:p>
+          <w:p>
+            <w:pPr>
+              <w:spacing w:line="400" w:lineRule="exact"/>
+              <w:jc w:val="center"/>
+              <w:rPr>
+                <w:rFonts w:ascii="Arial Unicode MS" w:eastAsia="標楷體" w:hAnsi="Arial Unicode MS" w:hint="eastAsia"/>
+                <w:b/>
+                <w:sz w:val="40"/>
+                <w:szCs w:val="40"/>
+              </w:rPr>
+            </w:pPr>
+            <w:r>
+              <w:rPr>
+                <w:rFonts w:ascii="Arial Unicode MS" w:eastAsia="標楷體" w:hAnsi="Arial Unicode MS" w:hint="eastAsia"/>
+                <w:b/>
+                <w:sz w:val="40"/>
+                <w:szCs w:val="40"/>
+              </w:rPr>
+              <w:t>氣</w:t>
+            </w:r>
+          </w:p>
+        </w:tc>
+        <w:tc>
+          <w:tcPr>
+            <w:tcW w:w="964" w:type="dxa"/>
+          </w:tcPr>
+          <w:p>
+            <w:pPr>
+              <w:spacing w:line="400" w:lineRule="exact"/>
+              <w:jc w:val="center"/>
+              <w:rPr>
+                <w:rFonts w:ascii="Arial Unicode MS" w:eastAsia="標楷體" w:hAnsi="Arial Unicode MS"/>
+                <w:b/>
+                <w:sz w:val="40"/>
+                <w:szCs w:val="40"/>
+              </w:rPr>
+            </w:pPr>
+            <w:r>
+              <w:rPr>
+                <w:rFonts w:ascii="Arial Unicode MS" w:eastAsia="標楷體" w:hAnsi="Arial Unicode MS"/>
+                <w:b/>
+                <w:sz w:val="40"/>
+                <w:szCs w:val="40"/>
+              </w:rPr>
+              <w:t>4</w:t>
+            </w:r>
+            <w:r>
+              <w:rPr>
+                <w:rFonts w:ascii="Arial Unicode MS" w:eastAsia="標楷體" w:hAnsi="Arial Unicode MS" w:hint="eastAsia"/>
+                <w:b/>
+                <w:sz w:val="40"/>
+                <w:szCs w:val="40"/>
+              </w:rPr>
+              <w:t>F</w:t>
+            </w:r>
+            <w:r>
+              <w:rPr>
+                <w:rFonts w:ascii="Arial Unicode MS" w:eastAsia="標楷體" w:hAnsi="Arial Unicode MS"/>
+                <w:b/>
+                <w:sz w:val="40"/>
+                <w:szCs w:val="40"/>
+              </w:rPr>
+              <w:br/>
+            </w:r>
+            <w:r>
+              <w:rPr>
+                <w:rFonts w:ascii="Arial Unicode MS" w:eastAsia="標楷體" w:hAnsi="Arial Unicode MS" w:hint="eastAsia"/>
+                <w:b/>
+                <w:sz w:val="40"/>
+                <w:szCs w:val="40"/>
+              </w:rPr>
+              <w:t>冷</w:t>
+            </w:r>
+          </w:p>
+          <w:p>
+            <w:pPr>
+              <w:spacing w:line="400" w:lineRule="exact"/>
+              <w:jc w:val="center"/>
+              <w:rPr>
+                <w:rFonts w:ascii="Arial Unicode MS" w:eastAsia="標楷體" w:hAnsi="Arial Unicode MS" w:hint="eastAsia"/>
+                <w:b/>
+                <w:sz w:val="40"/>
+                <w:szCs w:val="40"/>
+              </w:rPr>
+            </w:pPr>
+            <w:r>
+              <w:rPr>
+                <w:rFonts w:ascii="Arial Unicode MS" w:eastAsia="標楷體" w:hAnsi="Arial Unicode MS" w:hint="eastAsia"/>
+                <w:b/>
+                <w:sz w:val="40"/>
+                <w:szCs w:val="40"/>
+              </w:rPr>
+              <w:t>氣</w:t>
+            </w:r>
+          </w:p>
+        </w:tc>
+        <w:tc>
+          <w:tcPr>
+            <w:tcW w:w="964" w:type="dxa"/>
+          </w:tcPr>
+          <w:p>
+            <w:pPr>
+              <w:spacing w:line="400" w:lineRule="exact"/>
+              <w:jc w:val="center"/>
+              <w:rPr>
+                <w:rFonts w:ascii="Arial Unicode MS" w:eastAsia="標楷體" w:hAnsi="Arial Unicode MS"/>
+                <w:b/>
+                <w:sz w:val="40"/>
+                <w:szCs w:val="40"/>
+              </w:rPr>
+            </w:pPr>
+            <w:r>
+              <w:rPr>
+                <w:rFonts w:ascii="Arial Unicode MS" w:eastAsia="標楷體" w:hAnsi="Arial Unicode MS"/>
+                <w:b/>
+                <w:sz w:val="40"/>
+                <w:szCs w:val="40"/>
+              </w:rPr>
+              <w:t>4</w:t>
+            </w:r>
+            <w:r>
+              <w:rPr>
+                <w:rFonts w:ascii="Arial Unicode MS" w:eastAsia="標楷體" w:hAnsi="Arial Unicode MS" w:hint="eastAsia"/>
+                <w:b/>
+                <w:sz w:val="40"/>
+                <w:szCs w:val="40"/>
+              </w:rPr>
+              <w:t>F</w:t>
+            </w:r>
+            <w:r>
+              <w:rPr>
+                <w:rFonts w:ascii="Arial Unicode MS" w:eastAsia="標楷體" w:hAnsi="Arial Unicode MS"/>
+                <w:b/>
+                <w:sz w:val="40"/>
+                <w:szCs w:val="40"/>
+              </w:rPr>
+              <w:br/>
+            </w:r>
+            <w:r>
+              <w:rPr>
+                <w:rFonts w:ascii="Arial Unicode MS" w:eastAsia="標楷體" w:hAnsi="Arial Unicode MS" w:hint="eastAsia"/>
+                <w:b/>
+                <w:sz w:val="40"/>
+                <w:szCs w:val="40"/>
+              </w:rPr>
+              <w:t>冷</w:t>
+            </w:r>
+          </w:p>
+          <w:p>
+            <w:pPr>
+              <w:spacing w:line="400" w:lineRule="exact"/>
+              <w:jc w:val="center"/>
+              <w:rPr>
+                <w:rFonts w:ascii="Arial Unicode MS" w:eastAsia="標楷體" w:hAnsi="Arial Unicode MS" w:hint="eastAsia"/>
+                <w:b/>
+                <w:sz w:val="40"/>
+                <w:szCs w:val="40"/>
+              </w:rPr>
+            </w:pPr>
+            <w:r>
+              <w:rPr>
+                <w:rFonts w:ascii="Arial Unicode MS" w:eastAsia="標楷體" w:hAnsi="Arial Unicode MS" w:hint="eastAsia"/>
+                <w:b/>
+                <w:sz w:val="40"/>
+                <w:szCs w:val="40"/>
+              </w:rPr>
+              <w:t>氣</w:t>
             </w:r>
             <w:bookmarkStart w:id="0" w:name="_GoBack"/>
             <w:bookmarkEnd w:id="0"/>
